--- a/工作/山东新华/馆配/馆配.docx
+++ b/工作/山东新华/馆配/馆配.docx
@@ -1,6 +1,6 @@
 
 <file path=word/document.xml><?xml version="1.0" encoding="utf-8"?>
-<w:document xmlns:wpc="http://schemas.microsoft.com/office/word/2010/wordprocessingCanvas" xmlns:mc="http://schemas.openxmlformats.org/markup-compatibility/2006" xmlns:o="urn:schemas-microsoft-com:office:office" xmlns:r="http://schemas.openxmlformats.org/officeDocument/2006/relationships" xmlns:m="http://schemas.openxmlformats.org/officeDocument/2006/math" xmlns:v="urn:schemas-microsoft-com:vml" xmlns:wp14="http://schemas.microsoft.com/office/word/2010/wordprocessingDrawing" xmlns:wp="http://schemas.openxmlformats.org/drawingml/2006/wordprocessingDrawing" xmlns:w10="urn:schemas-microsoft-com:office:word" xmlns:w="http://schemas.openxmlformats.org/wordprocessingml/2006/main" xmlns:w14="http://schemas.microsoft.com/office/word/2010/wordml" xmlns:w15="http://schemas.microsoft.com/office/word/2012/wordml" xmlns:wpg="http://schemas.microsoft.com/office/word/2010/wordprocessingGroup" xmlns:wpi="http://schemas.microsoft.com/office/word/2010/wordprocessingInk" xmlns:wne="http://schemas.microsoft.com/office/word/2006/wordml" xmlns:wps="http://schemas.microsoft.com/office/word/2010/wordprocessingShape" mc:Ignorable="w14 w15 wp14">
+<w:document xmlns:wpc="http://schemas.microsoft.com/office/word/2010/wordprocessingCanvas" xmlns:cx="http://schemas.microsoft.com/office/drawing/2014/chartex" xmlns:cx1="http://schemas.microsoft.com/office/drawing/2015/9/8/chartex" xmlns:cx2="http://schemas.microsoft.com/office/drawing/2015/10/21/chartex" xmlns:cx3="http://schemas.microsoft.com/office/drawing/2016/5/9/chartex" xmlns:cx4="http://schemas.microsoft.com/office/drawing/2016/5/10/chartex" xmlns:cx5="http://schemas.microsoft.com/office/drawing/2016/5/11/chartex" xmlns:cx6="http://schemas.microsoft.com/office/drawing/2016/5/12/chartex" xmlns:cx7="http://schemas.microsoft.com/office/drawing/2016/5/13/chartex" xmlns:cx8="http://schemas.microsoft.com/office/drawing/2016/5/14/chartex" xmlns:mc="http://schemas.openxmlformats.org/markup-compatibility/2006" xmlns:aink="http://schemas.microsoft.com/office/drawing/2016/ink" xmlns:am3d="http://schemas.microsoft.com/office/drawing/2017/model3d" xmlns:o="urn:schemas-microsoft-com:office:office" xmlns:r="http://schemas.openxmlformats.org/officeDocument/2006/relationships" xmlns:m="http://schemas.openxmlformats.org/officeDocument/2006/math" xmlns:v="urn:schemas-microsoft-com:vml" xmlns:wp14="http://schemas.microsoft.com/office/word/2010/wordprocessingDrawing" xmlns:wp="http://schemas.openxmlformats.org/drawingml/2006/wordprocessingDrawing" xmlns:w10="urn:schemas-microsoft-com:office:word" xmlns:w="http://schemas.openxmlformats.org/wordprocessingml/2006/main" xmlns:w14="http://schemas.microsoft.com/office/word/2010/wordml" xmlns:w15="http://schemas.microsoft.com/office/word/2012/wordml" xmlns:w16cid="http://schemas.microsoft.com/office/word/2016/wordml/cid" xmlns:w16se="http://schemas.microsoft.com/office/word/2015/wordml/symex" xmlns:wpg="http://schemas.microsoft.com/office/word/2010/wordprocessingGroup" xmlns:wpi="http://schemas.microsoft.com/office/word/2010/wordprocessingInk" xmlns:wne="http://schemas.microsoft.com/office/word/2006/wordml" xmlns:wps="http://schemas.microsoft.com/office/word/2010/wordprocessingShape" mc:Ignorable="w14 w15 w16se w16cid wp14">
   <w:body>
     <w:p>
       <w:pPr>
@@ -1078,14 +1078,14 @@
       </w:pPr>
       <w:r>
         <w:rPr>
-          <w:rStyle w:val="5Char"/>
+          <w:rStyle w:val="50"/>
           <w:rFonts w:hint="eastAsia"/>
         </w:rPr>
         <w:t>删除</w:t>
       </w:r>
       <w:r>
         <w:rPr>
-          <w:rStyle w:val="5Char"/>
+          <w:rStyle w:val="50"/>
           <w:rFonts w:hint="eastAsia"/>
         </w:rPr>
         <w:t>-</w:t>
@@ -1202,21 +1202,21 @@
       </w:pPr>
       <w:r>
         <w:rPr>
-          <w:rStyle w:val="5Char"/>
+          <w:rStyle w:val="50"/>
           <w:rFonts w:hint="eastAsia"/>
         </w:rPr>
         <w:t>导出</w:t>
       </w:r>
       <w:r>
         <w:rPr>
-          <w:rStyle w:val="5Char"/>
+          <w:rStyle w:val="50"/>
           <w:rFonts w:hint="eastAsia"/>
         </w:rPr>
         <w:t>-</w:t>
       </w:r>
       <w:r>
         <w:rPr>
-          <w:rStyle w:val="5Char"/>
+          <w:rStyle w:val="50"/>
           <w:highlight w:val="white"/>
         </w:rPr>
         <w:t xml:space="preserve"> window.open('../../handler/excelhandler.ashx?key=get_dddr&amp;dh='</w:t>
@@ -1776,900 +1776,82 @@
     </w:p>
     <w:p>
       <w:pPr>
-        <w:rPr>
-          <w:rFonts w:ascii="新宋体" w:eastAsia="新宋体" w:cs="新宋体"/>
-          <w:color w:val="000000"/>
-          <w:kern w:val="0"/>
-          <w:sz w:val="24"/>
-          <w:szCs w:val="24"/>
-        </w:rPr>
-      </w:pPr>
-    </w:p>
-    <w:p>
-      <w:pPr>
-        <w:pStyle w:val="5"/>
-      </w:pPr>
-      <w:r>
-        <w:rPr>
-          <w:rFonts w:hint="eastAsia"/>
-          <w:color w:val="A31515"/>
-        </w:rPr>
-        <w:t>生成预订单</w:t>
-      </w:r>
-      <w:r>
-        <w:rPr>
-          <w:color w:val="A31515"/>
-        </w:rPr>
-        <w:t>-</w:t>
-      </w:r>
-      <w:r>
-        <w:rPr>
-          <w:highlight w:val="white"/>
-        </w:rPr>
-        <w:t xml:space="preserve">   getOrderInfo(</w:t>
-      </w:r>
-      <w:r>
-        <w:rPr>
-          <w:color w:val="A31515"/>
-          <w:highlight w:val="white"/>
-        </w:rPr>
-        <w:t>"zydd"</w:t>
-      </w:r>
-      <w:r>
-        <w:rPr>
-          <w:highlight w:val="white"/>
-        </w:rPr>
-        <w:t>);</w:t>
-      </w:r>
-    </w:p>
-    <w:p>
-      <w:pPr>
-        <w:rPr>
-          <w:rFonts w:ascii="新宋体" w:eastAsia="新宋体" w:cs="新宋体"/>
-          <w:color w:val="000000"/>
-          <w:kern w:val="0"/>
-          <w:sz w:val="24"/>
-          <w:szCs w:val="24"/>
-        </w:rPr>
-      </w:pPr>
-      <w:r>
-        <w:rPr>
-          <w:rFonts w:ascii="新宋体" w:eastAsia="新宋体" w:cs="新宋体"/>
-          <w:color w:val="A31515"/>
-          <w:kern w:val="0"/>
-          <w:sz w:val="24"/>
-          <w:szCs w:val="24"/>
-          <w:highlight w:val="white"/>
-        </w:rPr>
-        <w:t>"key=get_orderinfo&amp;dh="</w:t>
-      </w:r>
-      <w:r>
-        <w:rPr>
-          <w:rFonts w:ascii="新宋体" w:eastAsia="新宋体" w:cs="新宋体"/>
-          <w:color w:val="000000"/>
-          <w:kern w:val="0"/>
-          <w:sz w:val="24"/>
-          <w:szCs w:val="24"/>
-          <w:highlight w:val="white"/>
-        </w:rPr>
-        <w:t xml:space="preserve"> + dh + </w:t>
-      </w:r>
-      <w:r>
-        <w:rPr>
-          <w:rFonts w:ascii="新宋体" w:eastAsia="新宋体" w:cs="新宋体"/>
-          <w:color w:val="A31515"/>
-          <w:kern w:val="0"/>
-          <w:sz w:val="24"/>
-          <w:szCs w:val="24"/>
-          <w:highlight w:val="white"/>
-        </w:rPr>
-        <w:t>"&amp;type="</w:t>
-      </w:r>
-      <w:r>
-        <w:rPr>
-          <w:rFonts w:ascii="新宋体" w:eastAsia="新宋体" w:cs="新宋体"/>
-          <w:color w:val="000000"/>
-          <w:kern w:val="0"/>
-          <w:sz w:val="24"/>
-          <w:szCs w:val="24"/>
-          <w:highlight w:val="white"/>
-        </w:rPr>
-        <w:t xml:space="preserve"> + type + </w:t>
-      </w:r>
-      <w:r>
-        <w:rPr>
-          <w:rFonts w:ascii="新宋体" w:eastAsia="新宋体" w:cs="新宋体"/>
-          <w:color w:val="A31515"/>
-          <w:kern w:val="0"/>
-          <w:sz w:val="24"/>
-          <w:szCs w:val="24"/>
-          <w:highlight w:val="white"/>
-        </w:rPr>
-        <w:t>"&amp;istc="</w:t>
-      </w:r>
-      <w:r>
-        <w:rPr>
-          <w:rFonts w:ascii="新宋体" w:eastAsia="新宋体" w:cs="新宋体"/>
-          <w:color w:val="000000"/>
-          <w:kern w:val="0"/>
-          <w:sz w:val="24"/>
-          <w:szCs w:val="24"/>
-          <w:highlight w:val="white"/>
-        </w:rPr>
-        <w:t xml:space="preserve"> + istc,</w:t>
-      </w:r>
-    </w:p>
-    <w:p>
-      <w:pPr>
-        <w:rPr>
-          <w:rFonts w:ascii="新宋体" w:eastAsia="新宋体" w:cs="新宋体"/>
-          <w:color w:val="000000"/>
-          <w:kern w:val="0"/>
-          <w:sz w:val="24"/>
-          <w:szCs w:val="24"/>
-        </w:rPr>
-      </w:pPr>
-      <w:r>
-        <w:rPr>
-          <w:rFonts w:ascii="新宋体" w:eastAsia="新宋体" w:cs="新宋体"/>
-          <w:color w:val="000000"/>
-          <w:kern w:val="0"/>
-          <w:sz w:val="24"/>
-          <w:szCs w:val="24"/>
-          <w:highlight w:val="white"/>
-        </w:rPr>
-        <w:t>Istc</w:t>
-      </w:r>
-      <w:r>
-        <w:rPr>
-          <w:rFonts w:ascii="新宋体" w:eastAsia="新宋体" w:cs="新宋体"/>
-          <w:color w:val="000000"/>
-          <w:kern w:val="0"/>
-          <w:sz w:val="24"/>
-          <w:szCs w:val="24"/>
-        </w:rPr>
-        <w:t>=0</w:t>
-      </w:r>
-    </w:p>
-    <w:p>
-      <w:pPr>
-        <w:rPr>
-          <w:rFonts w:ascii="新宋体" w:eastAsia="新宋体" w:cs="新宋体"/>
-          <w:color w:val="A31515"/>
-          <w:kern w:val="0"/>
-          <w:sz w:val="24"/>
-          <w:szCs w:val="24"/>
-        </w:rPr>
-      </w:pPr>
-      <w:r>
-        <w:rPr>
-          <w:rFonts w:ascii="新宋体" w:eastAsia="新宋体" w:cs="新宋体"/>
-          <w:color w:val="A31515"/>
-          <w:kern w:val="0"/>
-          <w:sz w:val="24"/>
-          <w:szCs w:val="24"/>
-          <w:highlight w:val="white"/>
-        </w:rPr>
-        <w:t>PKG_GP_SMGL</w:t>
-      </w:r>
-      <w:r>
-        <w:rPr>
-          <w:rFonts w:ascii="新宋体" w:eastAsia="新宋体" w:cs="新宋体" w:hint="eastAsia"/>
-          <w:color w:val="A31515"/>
-          <w:kern w:val="0"/>
-          <w:sz w:val="24"/>
-          <w:szCs w:val="24"/>
-        </w:rPr>
-        <w:t>。</w:t>
-      </w:r>
-      <w:r>
-        <w:rPr>
-          <w:rFonts w:ascii="新宋体" w:eastAsia="新宋体" w:cs="新宋体"/>
-          <w:color w:val="A31515"/>
-          <w:kern w:val="0"/>
-          <w:sz w:val="24"/>
-          <w:szCs w:val="24"/>
-          <w:highlight w:val="white"/>
-        </w:rPr>
-        <w:t>PROC_DDDR_ZYDD</w:t>
-      </w:r>
-    </w:p>
-    <w:p>
-      <w:pPr>
-        <w:rPr>
-          <w:rFonts w:ascii="Courier New" w:hAnsi="Courier New" w:cs="Courier New"/>
-          <w:color w:val="0000FF"/>
-          <w:kern w:val="0"/>
-          <w:sz w:val="26"/>
-          <w:szCs w:val="26"/>
-        </w:rPr>
-      </w:pPr>
-      <w:r>
-        <w:rPr>
-          <w:rFonts w:ascii="新宋体" w:eastAsia="新宋体" w:cs="新宋体" w:hint="eastAsia"/>
-          <w:color w:val="A31515"/>
-          <w:kern w:val="0"/>
-          <w:sz w:val="24"/>
-          <w:szCs w:val="24"/>
-        </w:rPr>
-        <w:t>把</w:t>
-      </w:r>
-      <w:r>
-        <w:rPr>
-          <w:rFonts w:ascii="Courier New" w:hAnsi="Courier New" w:cs="Courier New"/>
-          <w:color w:val="000080"/>
-          <w:kern w:val="0"/>
-          <w:sz w:val="20"/>
-          <w:szCs w:val="20"/>
-          <w:highlight w:val="white"/>
-        </w:rPr>
-        <w:t>T_DDDR</w:t>
-      </w:r>
-      <w:r>
-        <w:rPr>
-          <w:rFonts w:ascii="Courier New" w:hAnsi="Courier New" w:cs="Courier New" w:hint="eastAsia"/>
-          <w:color w:val="000080"/>
-          <w:kern w:val="0"/>
-          <w:sz w:val="20"/>
-          <w:szCs w:val="20"/>
-        </w:rPr>
-        <w:t>的</w:t>
-      </w:r>
-      <w:r>
-        <w:rPr>
-          <w:rFonts w:ascii="Courier New" w:hAnsi="Courier New" w:cs="Courier New"/>
-          <w:color w:val="000080"/>
-          <w:kern w:val="0"/>
-          <w:sz w:val="20"/>
-          <w:szCs w:val="20"/>
-        </w:rPr>
-        <w:t>数据插入</w:t>
-      </w:r>
-      <w:r>
-        <w:rPr>
-          <w:rFonts w:ascii="Courier New" w:hAnsi="Courier New" w:cs="Courier New"/>
-          <w:color w:val="0000FF"/>
-          <w:kern w:val="0"/>
-          <w:sz w:val="26"/>
-          <w:szCs w:val="26"/>
-          <w:highlight w:val="white"/>
-        </w:rPr>
-        <w:t>t_tcdh_cart</w:t>
-      </w:r>
-      <w:r>
-        <w:rPr>
-          <w:rFonts w:ascii="Courier New" w:hAnsi="Courier New" w:cs="Courier New" w:hint="eastAsia"/>
-          <w:color w:val="0000FF"/>
-          <w:kern w:val="0"/>
-          <w:sz w:val="26"/>
-          <w:szCs w:val="26"/>
-        </w:rPr>
-        <w:t>并</w:t>
-      </w:r>
-      <w:r>
-        <w:rPr>
-          <w:rFonts w:ascii="Courier New" w:hAnsi="Courier New" w:cs="Courier New"/>
-          <w:color w:val="0000FF"/>
-          <w:kern w:val="0"/>
-          <w:sz w:val="26"/>
-          <w:szCs w:val="26"/>
-        </w:rPr>
-        <w:t>更新</w:t>
-      </w:r>
-      <w:r>
-        <w:rPr>
-          <w:rFonts w:ascii="Courier New" w:hAnsi="Courier New" w:cs="Courier New"/>
-          <w:color w:val="0000FF"/>
-          <w:kern w:val="0"/>
-          <w:sz w:val="26"/>
-          <w:szCs w:val="26"/>
-          <w:highlight w:val="white"/>
-        </w:rPr>
-        <w:t>cfbj</w:t>
-      </w:r>
-      <w:r>
-        <w:rPr>
-          <w:rFonts w:ascii="Courier New" w:hAnsi="Courier New" w:cs="Courier New" w:hint="eastAsia"/>
-          <w:color w:val="0000FF"/>
-          <w:kern w:val="0"/>
-          <w:sz w:val="26"/>
-          <w:szCs w:val="26"/>
-        </w:rPr>
-        <w:t>，</w:t>
-      </w:r>
-      <w:r>
-        <w:rPr>
-          <w:rFonts w:ascii="Courier New" w:hAnsi="Courier New" w:cs="Courier New"/>
-          <w:color w:val="0000FF"/>
-          <w:kern w:val="0"/>
-          <w:sz w:val="26"/>
-          <w:szCs w:val="26"/>
-        </w:rPr>
-        <w:t xml:space="preserve"> zt=1</w:t>
-      </w:r>
-    </w:p>
-    <w:p>
-      <w:pPr>
-        <w:rPr>
-          <w:rFonts w:ascii="新宋体" w:eastAsia="新宋体" w:cs="新宋体"/>
-          <w:color w:val="000000"/>
-          <w:kern w:val="0"/>
-          <w:sz w:val="24"/>
-          <w:szCs w:val="24"/>
-        </w:rPr>
-      </w:pPr>
-    </w:p>
-    <w:p>
-      <w:pPr>
-        <w:pStyle w:val="3"/>
-      </w:pPr>
-      <w:r>
-        <w:rPr>
-          <w:rFonts w:hint="eastAsia"/>
-        </w:rPr>
-        <w:t>一般</w:t>
-      </w:r>
-      <w:r>
-        <w:t>订货</w:t>
-      </w:r>
-      <w:r>
-        <w:t>-</w:t>
-      </w:r>
-      <w:r>
-        <w:t xml:space="preserve"> GPsmgl/YiBanDingHuo.aspx</w:t>
-      </w:r>
-    </w:p>
-    <w:p>
-      <w:pPr>
-        <w:pStyle w:val="5"/>
-      </w:pPr>
-      <w:r>
-        <w:rPr>
-          <w:rFonts w:ascii="Courier New" w:hAnsi="Courier New" w:cs="Courier New" w:hint="eastAsia"/>
-          <w:sz w:val="20"/>
-          <w:szCs w:val="20"/>
-        </w:rPr>
-        <w:t>显示</w:t>
-      </w:r>
-      <w:r>
-        <w:rPr>
-          <w:rFonts w:ascii="Courier New" w:hAnsi="Courier New" w:cs="Courier New" w:hint="eastAsia"/>
-          <w:sz w:val="20"/>
-          <w:szCs w:val="20"/>
-        </w:rPr>
-        <w:t>-</w:t>
-      </w:r>
-      <w:r>
-        <w:rPr>
-          <w:highlight w:val="white"/>
-        </w:rPr>
-        <w:t>getMX(sql)</w:t>
-      </w:r>
-    </w:p>
-    <w:p>
-      <w:pPr>
-        <w:rPr>
-          <w:rFonts w:ascii="Courier New" w:hAnsi="Courier New" w:cs="Courier New"/>
-          <w:sz w:val="20"/>
-          <w:szCs w:val="20"/>
-        </w:rPr>
-      </w:pPr>
-      <w:r>
-        <w:rPr>
-          <w:rFonts w:ascii="新宋体" w:eastAsia="新宋体" w:cs="新宋体"/>
-          <w:color w:val="A31515"/>
-          <w:kern w:val="0"/>
-          <w:sz w:val="24"/>
-          <w:szCs w:val="24"/>
-          <w:highlight w:val="white"/>
-        </w:rPr>
-        <w:t>key=gpgl_yibandinghuo_querymx&amp;sql="</w:t>
-      </w:r>
-      <w:r>
-        <w:rPr>
-          <w:rFonts w:ascii="新宋体" w:eastAsia="新宋体" w:cs="新宋体"/>
-          <w:color w:val="000000"/>
-          <w:kern w:val="0"/>
-          <w:sz w:val="24"/>
-          <w:szCs w:val="24"/>
-          <w:highlight w:val="white"/>
-        </w:rPr>
-        <w:t xml:space="preserve"> + sql + </w:t>
-      </w:r>
-      <w:r>
-        <w:rPr>
-          <w:rFonts w:ascii="新宋体" w:eastAsia="新宋体" w:cs="新宋体"/>
-          <w:color w:val="A31515"/>
-          <w:kern w:val="0"/>
-          <w:sz w:val="24"/>
-          <w:szCs w:val="24"/>
-          <w:highlight w:val="white"/>
-        </w:rPr>
-        <w:t>"&amp;ywgc="</w:t>
-      </w:r>
-      <w:r>
-        <w:rPr>
-          <w:rFonts w:ascii="新宋体" w:eastAsia="新宋体" w:cs="新宋体"/>
-          <w:color w:val="000000"/>
-          <w:kern w:val="0"/>
-          <w:sz w:val="24"/>
-          <w:szCs w:val="24"/>
-          <w:highlight w:val="white"/>
-        </w:rPr>
-        <w:t xml:space="preserve"> + ywgc,</w:t>
-      </w:r>
-    </w:p>
-    <w:p>
-      <w:pPr>
-        <w:rPr>
-          <w:rFonts w:ascii="Courier New" w:hAnsi="Courier New" w:cs="Courier New"/>
-          <w:sz w:val="20"/>
-          <w:szCs w:val="20"/>
-        </w:rPr>
-      </w:pPr>
-      <w:r>
-        <w:rPr>
-          <w:rFonts w:ascii="新宋体" w:eastAsia="新宋体" w:cs="新宋体"/>
-          <w:color w:val="A31515"/>
-          <w:kern w:val="0"/>
-          <w:sz w:val="24"/>
-          <w:szCs w:val="24"/>
-          <w:highlight w:val="white"/>
-        </w:rPr>
-        <w:t>PKG_GP_TCGL</w:t>
-      </w:r>
-      <w:r>
-        <w:rPr>
-          <w:rFonts w:ascii="新宋体" w:eastAsia="新宋体" w:cs="新宋体"/>
-          <w:color w:val="A31515"/>
-          <w:kern w:val="0"/>
-          <w:sz w:val="24"/>
-          <w:szCs w:val="24"/>
-        </w:rPr>
-        <w:t>.</w:t>
-      </w:r>
-      <w:r>
-        <w:rPr>
-          <w:rFonts w:ascii="新宋体" w:eastAsia="新宋体" w:cs="新宋体"/>
-          <w:color w:val="A31515"/>
-          <w:kern w:val="0"/>
-          <w:sz w:val="24"/>
-          <w:szCs w:val="24"/>
-          <w:highlight w:val="white"/>
-        </w:rPr>
-        <w:t xml:space="preserve"> </w:t>
-      </w:r>
-      <w:r>
-        <w:rPr>
-          <w:rFonts w:ascii="新宋体" w:eastAsia="新宋体" w:cs="新宋体"/>
-          <w:color w:val="A31515"/>
-          <w:kern w:val="0"/>
-          <w:sz w:val="24"/>
-          <w:szCs w:val="24"/>
-          <w:highlight w:val="white"/>
-        </w:rPr>
-        <w:t>PROC_YBDH_QUERY_MX</w:t>
-      </w:r>
-    </w:p>
-    <w:p>
-      <w:pPr>
-        <w:rPr>
-          <w:rFonts w:ascii="Courier New" w:hAnsi="Courier New" w:cs="Courier New"/>
-          <w:sz w:val="20"/>
-          <w:szCs w:val="20"/>
-        </w:rPr>
-      </w:pPr>
-      <w:r>
-        <w:rPr>
-          <w:rFonts w:ascii="Courier New" w:hAnsi="Courier New" w:cs="Courier New"/>
-          <w:color w:val="0000FF"/>
-          <w:kern w:val="0"/>
-          <w:sz w:val="20"/>
-          <w:szCs w:val="20"/>
-          <w:highlight w:val="white"/>
-        </w:rPr>
-        <w:t>from  v_jczdml</w:t>
-      </w:r>
-    </w:p>
-    <w:p>
-      <w:pPr>
-        <w:pStyle w:val="5"/>
-        <w:rPr>
-          <w:rFonts w:ascii="Courier New" w:hAnsi="Courier New" w:cs="Courier New"/>
-          <w:sz w:val="20"/>
-          <w:szCs w:val="20"/>
-        </w:rPr>
-      </w:pPr>
-      <w:r>
-        <w:rPr>
-          <w:rFonts w:hint="eastAsia"/>
-          <w:color w:val="0000FF"/>
-          <w:highlight w:val="white"/>
-        </w:rPr>
-        <w:t>加入购物车</w:t>
-      </w:r>
-      <w:r>
-        <w:rPr>
-          <w:rFonts w:hint="eastAsia"/>
-          <w:color w:val="0000FF"/>
-        </w:rPr>
-        <w:t>-</w:t>
-      </w:r>
-      <w:r>
-        <w:rPr>
-          <w:highlight w:val="white"/>
-        </w:rPr>
-        <w:t>AddCart()</w:t>
-      </w:r>
-    </w:p>
-    <w:p>
-      <w:pPr>
-        <w:rPr>
-          <w:rFonts w:ascii="Courier New" w:hAnsi="Courier New" w:cs="Courier New"/>
-          <w:sz w:val="20"/>
-          <w:szCs w:val="20"/>
-        </w:rPr>
-      </w:pPr>
-      <w:r>
-        <w:rPr>
-          <w:rFonts w:ascii="新宋体" w:eastAsia="新宋体" w:cs="新宋体"/>
-          <w:color w:val="A31515"/>
-          <w:kern w:val="0"/>
-          <w:sz w:val="24"/>
-          <w:szCs w:val="24"/>
-          <w:highlight w:val="white"/>
-        </w:rPr>
-        <w:t>key=gpgl_ticaidinghuo_addcart&amp;mxstr="</w:t>
-      </w:r>
-      <w:r>
-        <w:rPr>
-          <w:rFonts w:ascii="新宋体" w:eastAsia="新宋体" w:cs="新宋体"/>
-          <w:color w:val="000000"/>
-          <w:kern w:val="0"/>
-          <w:sz w:val="24"/>
-          <w:szCs w:val="24"/>
-          <w:highlight w:val="white"/>
-        </w:rPr>
-        <w:t xml:space="preserve"> + str + </w:t>
-      </w:r>
-      <w:r>
-        <w:rPr>
-          <w:rFonts w:ascii="新宋体" w:eastAsia="新宋体" w:cs="新宋体"/>
-          <w:color w:val="A31515"/>
-          <w:kern w:val="0"/>
-          <w:sz w:val="24"/>
-          <w:szCs w:val="24"/>
-          <w:highlight w:val="white"/>
-        </w:rPr>
-        <w:t>"&amp;lib="</w:t>
-      </w:r>
-      <w:r>
-        <w:rPr>
-          <w:rFonts w:ascii="新宋体" w:eastAsia="新宋体" w:cs="新宋体"/>
-          <w:color w:val="000000"/>
-          <w:kern w:val="0"/>
-          <w:sz w:val="24"/>
-          <w:szCs w:val="24"/>
-          <w:highlight w:val="white"/>
-        </w:rPr>
-        <w:t xml:space="preserve"> + </w:t>
-      </w:r>
-      <w:r>
-        <w:rPr>
-          <w:rFonts w:ascii="新宋体" w:eastAsia="新宋体" w:cs="新宋体"/>
-          <w:color w:val="A31515"/>
-          <w:kern w:val="0"/>
-          <w:sz w:val="24"/>
-          <w:szCs w:val="24"/>
-          <w:highlight w:val="white"/>
-        </w:rPr>
-        <w:t>"</w:t>
-      </w:r>
-      <w:r>
-        <w:rPr>
-          <w:rFonts w:ascii="新宋体" w:eastAsia="新宋体" w:cs="新宋体"/>
-          <w:color w:val="000000"/>
-          <w:kern w:val="0"/>
-          <w:sz w:val="24"/>
-          <w:szCs w:val="24"/>
-          <w:highlight w:val="yellow"/>
-        </w:rPr>
-        <w:t>&lt;%</w:t>
-      </w:r>
-      <w:r>
-        <w:rPr>
-          <w:rFonts w:ascii="新宋体" w:eastAsia="新宋体" w:cs="新宋体"/>
-          <w:color w:val="0000FF"/>
-          <w:kern w:val="0"/>
-          <w:sz w:val="24"/>
-          <w:szCs w:val="24"/>
-          <w:highlight w:val="white"/>
-        </w:rPr>
-        <w:t>=</w:t>
-      </w:r>
-      <w:r>
-        <w:rPr>
-          <w:rFonts w:ascii="新宋体" w:eastAsia="新宋体" w:cs="新宋体"/>
-          <w:color w:val="000000"/>
-          <w:kern w:val="0"/>
-          <w:sz w:val="24"/>
-          <w:szCs w:val="24"/>
-          <w:highlight w:val="white"/>
-        </w:rPr>
-        <w:t xml:space="preserve">lib </w:t>
-      </w:r>
-      <w:r>
-        <w:rPr>
-          <w:rFonts w:ascii="新宋体" w:eastAsia="新宋体" w:cs="新宋体"/>
-          <w:color w:val="000000"/>
-          <w:kern w:val="0"/>
-          <w:sz w:val="24"/>
-          <w:szCs w:val="24"/>
-          <w:highlight w:val="yellow"/>
-        </w:rPr>
-        <w:t>%&gt;</w:t>
-      </w:r>
-      <w:r>
-        <w:rPr>
-          <w:rFonts w:ascii="新宋体" w:eastAsia="新宋体" w:cs="新宋体"/>
-          <w:color w:val="A31515"/>
-          <w:kern w:val="0"/>
-          <w:sz w:val="24"/>
-          <w:szCs w:val="24"/>
-          <w:highlight w:val="white"/>
-        </w:rPr>
-        <w:t>"</w:t>
-      </w:r>
-      <w:r>
-        <w:rPr>
-          <w:rFonts w:ascii="新宋体" w:eastAsia="新宋体" w:cs="新宋体"/>
-          <w:color w:val="000000"/>
-          <w:kern w:val="0"/>
-          <w:sz w:val="24"/>
-          <w:szCs w:val="24"/>
-          <w:highlight w:val="white"/>
-        </w:rPr>
-        <w:t xml:space="preserve"> + </w:t>
-      </w:r>
-      <w:r>
-        <w:rPr>
-          <w:rFonts w:ascii="新宋体" w:eastAsia="新宋体" w:cs="新宋体"/>
-          <w:color w:val="A31515"/>
-          <w:kern w:val="0"/>
-          <w:sz w:val="24"/>
-          <w:szCs w:val="24"/>
-          <w:highlight w:val="white"/>
-        </w:rPr>
-        <w:t>"&amp;fbpc="</w:t>
-      </w:r>
-      <w:r>
-        <w:rPr>
-          <w:rFonts w:ascii="新宋体" w:eastAsia="新宋体" w:cs="新宋体"/>
-          <w:color w:val="000000"/>
-          <w:kern w:val="0"/>
-          <w:sz w:val="24"/>
-          <w:szCs w:val="24"/>
-          <w:highlight w:val="white"/>
-        </w:rPr>
-        <w:t xml:space="preserve"> +</w:t>
-      </w:r>
-      <w:r>
-        <w:rPr>
-          <w:rFonts w:ascii="新宋体" w:eastAsia="新宋体" w:cs="新宋体"/>
-          <w:color w:val="A31515"/>
-          <w:kern w:val="0"/>
-          <w:sz w:val="24"/>
-          <w:szCs w:val="24"/>
-          <w:highlight w:val="white"/>
-        </w:rPr>
-        <w:t>""</w:t>
-      </w:r>
-      <w:r>
-        <w:rPr>
-          <w:rFonts w:ascii="新宋体" w:eastAsia="新宋体" w:cs="新宋体"/>
-          <w:color w:val="000000"/>
-          <w:kern w:val="0"/>
-          <w:sz w:val="24"/>
-          <w:szCs w:val="24"/>
-          <w:highlight w:val="white"/>
-        </w:rPr>
-        <w:t>+</w:t>
-      </w:r>
-      <w:r>
-        <w:rPr>
-          <w:rFonts w:ascii="新宋体" w:eastAsia="新宋体" w:cs="新宋体"/>
-          <w:color w:val="A31515"/>
-          <w:kern w:val="0"/>
-          <w:sz w:val="24"/>
-          <w:szCs w:val="24"/>
-          <w:highlight w:val="white"/>
-        </w:rPr>
-        <w:t>"&amp;lx=2"</w:t>
-      </w:r>
-      <w:r>
-        <w:rPr>
-          <w:rFonts w:ascii="新宋体" w:eastAsia="新宋体" w:cs="新宋体"/>
-          <w:color w:val="000000"/>
-          <w:kern w:val="0"/>
-          <w:sz w:val="24"/>
-          <w:szCs w:val="24"/>
-          <w:highlight w:val="white"/>
-        </w:rPr>
-        <w:t>,</w:t>
-      </w:r>
-    </w:p>
-    <w:p>
-      <w:pPr>
-        <w:rPr>
-          <w:rFonts w:ascii="新宋体" w:eastAsia="新宋体" w:cs="新宋体"/>
-          <w:color w:val="A31515"/>
-          <w:kern w:val="0"/>
-          <w:sz w:val="24"/>
-          <w:szCs w:val="24"/>
-        </w:rPr>
-      </w:pPr>
-      <w:r>
-        <w:rPr>
-          <w:rFonts w:ascii="新宋体" w:eastAsia="新宋体" w:cs="新宋体"/>
-          <w:color w:val="A31515"/>
-          <w:kern w:val="0"/>
-          <w:sz w:val="24"/>
-          <w:szCs w:val="24"/>
-          <w:highlight w:val="white"/>
-        </w:rPr>
-        <w:t>PKG_GP_TCGL</w:t>
-      </w:r>
-      <w:r>
-        <w:rPr>
-          <w:rFonts w:ascii="新宋体" w:eastAsia="新宋体" w:cs="新宋体"/>
-          <w:color w:val="A31515"/>
-          <w:kern w:val="0"/>
-          <w:sz w:val="24"/>
-          <w:szCs w:val="24"/>
-        </w:rPr>
-        <w:t>.</w:t>
-      </w:r>
-      <w:r>
-        <w:rPr>
-          <w:rFonts w:ascii="新宋体" w:eastAsia="新宋体" w:cs="新宋体"/>
-          <w:color w:val="A31515"/>
-          <w:kern w:val="0"/>
-          <w:sz w:val="24"/>
-          <w:szCs w:val="24"/>
-          <w:highlight w:val="white"/>
-        </w:rPr>
-        <w:t xml:space="preserve"> </w:t>
-      </w:r>
-      <w:r>
-        <w:rPr>
-          <w:rFonts w:ascii="新宋体" w:eastAsia="新宋体" w:cs="新宋体"/>
-          <w:color w:val="A31515"/>
-          <w:kern w:val="0"/>
-          <w:sz w:val="24"/>
-          <w:szCs w:val="24"/>
-          <w:highlight w:val="white"/>
-        </w:rPr>
-        <w:t>PROC_TCDH_ADDCART</w:t>
-      </w:r>
-    </w:p>
-    <w:p>
-      <w:pPr>
-        <w:rPr>
-          <w:rFonts w:ascii="Courier New" w:hAnsi="Courier New" w:cs="Courier New"/>
-          <w:sz w:val="20"/>
-          <w:szCs w:val="20"/>
-        </w:rPr>
-      </w:pPr>
-      <w:r>
-        <w:rPr>
-          <w:rFonts w:ascii="新宋体" w:eastAsia="新宋体" w:cs="新宋体" w:hint="eastAsia"/>
-          <w:color w:val="A31515"/>
-          <w:kern w:val="0"/>
-          <w:sz w:val="24"/>
-          <w:szCs w:val="24"/>
-        </w:rPr>
-        <w:t>先把</w:t>
-      </w:r>
-      <w:r>
-        <w:rPr>
-          <w:rFonts w:ascii="新宋体" w:eastAsia="新宋体" w:cs="新宋体"/>
-          <w:color w:val="A31515"/>
-          <w:kern w:val="0"/>
-          <w:sz w:val="24"/>
-          <w:szCs w:val="24"/>
-        </w:rPr>
-        <w:t>选的书插入临时表</w:t>
-      </w:r>
-      <w:r>
-        <w:rPr>
-          <w:rFonts w:ascii="新宋体" w:eastAsia="新宋体" w:cs="新宋体"/>
-          <w:color w:val="A31515"/>
-          <w:kern w:val="0"/>
-          <w:sz w:val="24"/>
-          <w:szCs w:val="24"/>
-          <w:highlight w:val="white"/>
-        </w:rPr>
-        <w:t>t_tmp_qtfhjg</w:t>
-      </w:r>
-      <w:r>
-        <w:rPr>
-          <w:rFonts w:ascii="新宋体" w:eastAsia="新宋体" w:cs="新宋体" w:hint="eastAsia"/>
-          <w:color w:val="A31515"/>
-          <w:kern w:val="0"/>
-          <w:sz w:val="24"/>
-          <w:szCs w:val="24"/>
-        </w:rPr>
-        <w:t>。然后</w:t>
-      </w:r>
-      <w:r>
-        <w:rPr>
-          <w:rFonts w:ascii="新宋体" w:eastAsia="新宋体" w:cs="新宋体"/>
-          <w:color w:val="A31515"/>
-          <w:kern w:val="0"/>
-          <w:sz w:val="24"/>
-          <w:szCs w:val="24"/>
-        </w:rPr>
-        <w:t>存储过程读出来插入购物车</w:t>
-      </w:r>
-    </w:p>
-    <w:p>
-      <w:pPr>
         <w:autoSpaceDE w:val="0"/>
         <w:autoSpaceDN w:val="0"/>
         <w:adjustRightInd w:val="0"/>
         <w:jc w:val="left"/>
         <w:rPr>
-          <w:rFonts w:ascii="Courier New" w:hAnsi="Courier New" w:cs="Courier New"/>
-          <w:color w:val="000080"/>
-          <w:kern w:val="0"/>
-          <w:sz w:val="20"/>
-          <w:szCs w:val="20"/>
-          <w:highlight w:val="white"/>
-        </w:rPr>
-      </w:pPr>
-      <w:r>
-        <w:rPr>
-          <w:rFonts w:ascii="Courier New" w:hAnsi="Courier New" w:cs="Courier New"/>
-          <w:color w:val="008080"/>
-          <w:kern w:val="0"/>
-          <w:sz w:val="20"/>
-          <w:szCs w:val="20"/>
-          <w:highlight w:val="white"/>
-        </w:rPr>
-        <w:t>Insert</w:t>
-      </w:r>
-      <w:r>
-        <w:rPr>
-          <w:rFonts w:ascii="Courier New" w:hAnsi="Courier New" w:cs="Courier New"/>
-          <w:color w:val="000080"/>
-          <w:kern w:val="0"/>
-          <w:sz w:val="20"/>
-          <w:szCs w:val="20"/>
-          <w:highlight w:val="white"/>
-        </w:rPr>
-        <w:t xml:space="preserve"> </w:t>
-      </w:r>
-      <w:r>
-        <w:rPr>
-          <w:rFonts w:ascii="Courier New" w:hAnsi="Courier New" w:cs="Courier New"/>
-          <w:color w:val="008080"/>
-          <w:kern w:val="0"/>
-          <w:sz w:val="20"/>
-          <w:szCs w:val="20"/>
-          <w:highlight w:val="white"/>
-        </w:rPr>
-        <w:t>Into</w:t>
-      </w:r>
-      <w:r>
-        <w:rPr>
-          <w:rFonts w:ascii="Courier New" w:hAnsi="Courier New" w:cs="Courier New"/>
-          <w:color w:val="000080"/>
-          <w:kern w:val="0"/>
-          <w:sz w:val="20"/>
-          <w:szCs w:val="20"/>
-          <w:highlight w:val="white"/>
-        </w:rPr>
-        <w:t xml:space="preserve"> t_Tcdh_Cart</w:t>
+          <w:rFonts w:ascii="新宋体" w:eastAsia="新宋体" w:cs="新宋体"/>
+          <w:kern w:val="0"/>
+          <w:sz w:val="19"/>
+          <w:szCs w:val="19"/>
+        </w:rPr>
+      </w:pPr>
+      <w:r>
+        <w:rPr>
+          <w:rFonts w:ascii="新宋体" w:eastAsia="新宋体" w:cs="新宋体"/>
+          <w:kern w:val="0"/>
+          <w:sz w:val="19"/>
+          <w:szCs w:val="19"/>
+        </w:rPr>
+        <w:t xml:space="preserve">          data: </w:t>
+      </w:r>
+      <w:r>
+        <w:rPr>
+          <w:rFonts w:ascii="新宋体" w:eastAsia="新宋体" w:cs="新宋体"/>
+          <w:color w:val="800000"/>
+          <w:kern w:val="0"/>
+          <w:sz w:val="19"/>
+          <w:szCs w:val="19"/>
+        </w:rPr>
+        <w:t>"key=order_pp_pt&amp;ppmb="</w:t>
+      </w:r>
+      <w:r>
+        <w:rPr>
+          <w:rFonts w:ascii="新宋体" w:eastAsia="新宋体" w:cs="新宋体"/>
+          <w:kern w:val="0"/>
+          <w:sz w:val="19"/>
+          <w:szCs w:val="19"/>
+        </w:rPr>
+        <w:t xml:space="preserve"> + ppmb + </w:t>
+      </w:r>
+      <w:r>
+        <w:rPr>
+          <w:rFonts w:ascii="新宋体" w:eastAsia="新宋体" w:cs="新宋体"/>
+          <w:color w:val="800000"/>
+          <w:kern w:val="0"/>
+          <w:sz w:val="19"/>
+          <w:szCs w:val="19"/>
+        </w:rPr>
+        <w:t>"&amp;pptj="</w:t>
+      </w:r>
+      <w:r>
+        <w:rPr>
+          <w:rFonts w:ascii="新宋体" w:eastAsia="新宋体" w:cs="新宋体"/>
+          <w:kern w:val="0"/>
+          <w:sz w:val="19"/>
+          <w:szCs w:val="19"/>
+        </w:rPr>
+        <w:t xml:space="preserve"> + pptj + </w:t>
+      </w:r>
+      <w:r>
+        <w:rPr>
+          <w:rFonts w:ascii="新宋体" w:eastAsia="新宋体" w:cs="新宋体"/>
+          <w:color w:val="800000"/>
+          <w:kern w:val="0"/>
+          <w:sz w:val="19"/>
+          <w:szCs w:val="19"/>
+        </w:rPr>
+        <w:t>"&amp;dh="</w:t>
+      </w:r>
+      <w:r>
+        <w:rPr>
+          <w:rFonts w:ascii="新宋体" w:eastAsia="新宋体" w:cs="新宋体"/>
+          <w:kern w:val="0"/>
+          <w:sz w:val="19"/>
+          <w:szCs w:val="19"/>
+        </w:rPr>
+        <w:t xml:space="preserve"> + dh,</w:t>
       </w:r>
     </w:p>
     <w:p>
@@ -2679,46 +1861,862 @@
         <w:adjustRightInd w:val="0"/>
         <w:jc w:val="left"/>
         <w:rPr>
-          <w:rFonts w:ascii="Courier New" w:hAnsi="Courier New" w:cs="Courier New"/>
-          <w:color w:val="000080"/>
-          <w:kern w:val="0"/>
-          <w:sz w:val="20"/>
-          <w:szCs w:val="20"/>
-          <w:highlight w:val="white"/>
-        </w:rPr>
-      </w:pPr>
-      <w:r>
-        <w:rPr>
-          <w:rFonts w:ascii="Courier New" w:hAnsi="Courier New" w:cs="Courier New"/>
-          <w:color w:val="000080"/>
-          <w:kern w:val="0"/>
-          <w:sz w:val="20"/>
-          <w:szCs w:val="20"/>
-          <w:highlight w:val="white"/>
-        </w:rPr>
-        <w:t xml:space="preserve">    (Zdqh, Zdxh, Cs, Dh, Czybh, </w:t>
-      </w:r>
-      <w:r>
-        <w:rPr>
-          <w:rFonts w:ascii="Courier New" w:hAnsi="Courier New" w:cs="Courier New"/>
-          <w:color w:val="008080"/>
-          <w:kern w:val="0"/>
-          <w:sz w:val="20"/>
-          <w:szCs w:val="20"/>
-          <w:highlight w:val="white"/>
-        </w:rPr>
-        <w:t>Library</w:t>
-      </w:r>
-      <w:r>
-        <w:rPr>
-          <w:rFonts w:ascii="Courier New" w:hAnsi="Courier New" w:cs="Courier New"/>
-          <w:color w:val="000080"/>
-          <w:kern w:val="0"/>
-          <w:sz w:val="20"/>
-          <w:szCs w:val="20"/>
-          <w:highlight w:val="white"/>
-        </w:rPr>
-        <w:t>, Fbpc, Cfbj, Lx)</w:t>
+          <w:rFonts w:ascii="新宋体" w:eastAsia="新宋体" w:cs="新宋体"/>
+          <w:color w:val="A31515"/>
+          <w:kern w:val="0"/>
+          <w:sz w:val="19"/>
+          <w:szCs w:val="19"/>
+        </w:rPr>
+      </w:pPr>
+      <w:bookmarkStart w:id="0" w:name="_GoBack"/>
+      <w:r>
+        <w:rPr>
+          <w:rFonts w:ascii="新宋体" w:eastAsia="新宋体" w:cs="新宋体"/>
+          <w:color w:val="A31515"/>
+          <w:kern w:val="0"/>
+          <w:sz w:val="19"/>
+          <w:szCs w:val="19"/>
+        </w:rPr>
+        <w:t>PKG_GP_SMGL.PROC_DDSJXHPP</w:t>
+      </w:r>
+    </w:p>
+    <w:bookmarkEnd w:id="0"/>
+    <w:p>
+      <w:pPr>
+        <w:rPr>
+          <w:rFonts w:ascii="新宋体" w:eastAsia="新宋体" w:cs="新宋体"/>
+          <w:color w:val="000000"/>
+          <w:kern w:val="0"/>
+          <w:sz w:val="24"/>
+          <w:szCs w:val="24"/>
+        </w:rPr>
+      </w:pPr>
+    </w:p>
+    <w:p>
+      <w:pPr>
+        <w:pStyle w:val="5"/>
+      </w:pPr>
+      <w:r>
+        <w:rPr>
+          <w:rFonts w:hint="eastAsia"/>
+          <w:color w:val="A31515"/>
+        </w:rPr>
+        <w:t>生成预订单</w:t>
+      </w:r>
+      <w:r>
+        <w:rPr>
+          <w:color w:val="A31515"/>
+        </w:rPr>
+        <w:t>-</w:t>
+      </w:r>
+      <w:r>
+        <w:rPr>
+          <w:highlight w:val="white"/>
+        </w:rPr>
+        <w:t xml:space="preserve">   getOrderInfo(</w:t>
+      </w:r>
+      <w:r>
+        <w:rPr>
+          <w:color w:val="A31515"/>
+          <w:highlight w:val="white"/>
+        </w:rPr>
+        <w:t>"zydd"</w:t>
+      </w:r>
+      <w:r>
+        <w:rPr>
+          <w:highlight w:val="white"/>
+        </w:rPr>
+        <w:t>);</w:t>
+      </w:r>
+    </w:p>
+    <w:p>
+      <w:pPr>
+        <w:rPr>
+          <w:rFonts w:ascii="新宋体" w:eastAsia="新宋体" w:cs="新宋体"/>
+          <w:color w:val="000000"/>
+          <w:kern w:val="0"/>
+          <w:sz w:val="24"/>
+          <w:szCs w:val="24"/>
+        </w:rPr>
+      </w:pPr>
+      <w:r>
+        <w:rPr>
+          <w:rFonts w:ascii="新宋体" w:eastAsia="新宋体" w:cs="新宋体"/>
+          <w:color w:val="A31515"/>
+          <w:kern w:val="0"/>
+          <w:sz w:val="24"/>
+          <w:szCs w:val="24"/>
+          <w:highlight w:val="white"/>
+        </w:rPr>
+        <w:t>"key=get_orderinfo&amp;dh="</w:t>
+      </w:r>
+      <w:r>
+        <w:rPr>
+          <w:rFonts w:ascii="新宋体" w:eastAsia="新宋体" w:cs="新宋体"/>
+          <w:color w:val="000000"/>
+          <w:kern w:val="0"/>
+          <w:sz w:val="24"/>
+          <w:szCs w:val="24"/>
+          <w:highlight w:val="white"/>
+        </w:rPr>
+        <w:t xml:space="preserve"> + dh + </w:t>
+      </w:r>
+      <w:r>
+        <w:rPr>
+          <w:rFonts w:ascii="新宋体" w:eastAsia="新宋体" w:cs="新宋体"/>
+          <w:color w:val="A31515"/>
+          <w:kern w:val="0"/>
+          <w:sz w:val="24"/>
+          <w:szCs w:val="24"/>
+          <w:highlight w:val="white"/>
+        </w:rPr>
+        <w:t>"&amp;type="</w:t>
+      </w:r>
+      <w:r>
+        <w:rPr>
+          <w:rFonts w:ascii="新宋体" w:eastAsia="新宋体" w:cs="新宋体"/>
+          <w:color w:val="000000"/>
+          <w:kern w:val="0"/>
+          <w:sz w:val="24"/>
+          <w:szCs w:val="24"/>
+          <w:highlight w:val="white"/>
+        </w:rPr>
+        <w:t xml:space="preserve"> + type + </w:t>
+      </w:r>
+      <w:r>
+        <w:rPr>
+          <w:rFonts w:ascii="新宋体" w:eastAsia="新宋体" w:cs="新宋体"/>
+          <w:color w:val="A31515"/>
+          <w:kern w:val="0"/>
+          <w:sz w:val="24"/>
+          <w:szCs w:val="24"/>
+          <w:highlight w:val="white"/>
+        </w:rPr>
+        <w:t>"&amp;istc="</w:t>
+      </w:r>
+      <w:r>
+        <w:rPr>
+          <w:rFonts w:ascii="新宋体" w:eastAsia="新宋体" w:cs="新宋体"/>
+          <w:color w:val="000000"/>
+          <w:kern w:val="0"/>
+          <w:sz w:val="24"/>
+          <w:szCs w:val="24"/>
+          <w:highlight w:val="white"/>
+        </w:rPr>
+        <w:t xml:space="preserve"> + istc,</w:t>
+      </w:r>
+    </w:p>
+    <w:p>
+      <w:pPr>
+        <w:rPr>
+          <w:rFonts w:ascii="新宋体" w:eastAsia="新宋体" w:cs="新宋体"/>
+          <w:color w:val="000000"/>
+          <w:kern w:val="0"/>
+          <w:sz w:val="24"/>
+          <w:szCs w:val="24"/>
+        </w:rPr>
+      </w:pPr>
+      <w:r>
+        <w:rPr>
+          <w:rFonts w:ascii="新宋体" w:eastAsia="新宋体" w:cs="新宋体"/>
+          <w:color w:val="000000"/>
+          <w:kern w:val="0"/>
+          <w:sz w:val="24"/>
+          <w:szCs w:val="24"/>
+          <w:highlight w:val="white"/>
+        </w:rPr>
+        <w:t>Istc</w:t>
+      </w:r>
+      <w:r>
+        <w:rPr>
+          <w:rFonts w:ascii="新宋体" w:eastAsia="新宋体" w:cs="新宋体"/>
+          <w:color w:val="000000"/>
+          <w:kern w:val="0"/>
+          <w:sz w:val="24"/>
+          <w:szCs w:val="24"/>
+        </w:rPr>
+        <w:t>=0</w:t>
+      </w:r>
+    </w:p>
+    <w:p>
+      <w:pPr>
+        <w:rPr>
+          <w:rFonts w:ascii="新宋体" w:eastAsia="新宋体" w:cs="新宋体"/>
+          <w:color w:val="A31515"/>
+          <w:kern w:val="0"/>
+          <w:sz w:val="24"/>
+          <w:szCs w:val="24"/>
+        </w:rPr>
+      </w:pPr>
+      <w:r>
+        <w:rPr>
+          <w:rFonts w:ascii="新宋体" w:eastAsia="新宋体" w:cs="新宋体"/>
+          <w:color w:val="A31515"/>
+          <w:kern w:val="0"/>
+          <w:sz w:val="24"/>
+          <w:szCs w:val="24"/>
+          <w:highlight w:val="white"/>
+        </w:rPr>
+        <w:t>PKG_GP_SMGL</w:t>
+      </w:r>
+      <w:r>
+        <w:rPr>
+          <w:rFonts w:ascii="新宋体" w:eastAsia="新宋体" w:cs="新宋体" w:hint="eastAsia"/>
+          <w:color w:val="A31515"/>
+          <w:kern w:val="0"/>
+          <w:sz w:val="24"/>
+          <w:szCs w:val="24"/>
+        </w:rPr>
+        <w:t>。</w:t>
+      </w:r>
+      <w:r>
+        <w:rPr>
+          <w:rFonts w:ascii="新宋体" w:eastAsia="新宋体" w:cs="新宋体"/>
+          <w:color w:val="A31515"/>
+          <w:kern w:val="0"/>
+          <w:sz w:val="24"/>
+          <w:szCs w:val="24"/>
+          <w:highlight w:val="white"/>
+        </w:rPr>
+        <w:t>PROC_DDDR_ZYDD</w:t>
+      </w:r>
+    </w:p>
+    <w:p>
+      <w:pPr>
+        <w:rPr>
+          <w:rFonts w:ascii="Courier New" w:hAnsi="Courier New" w:cs="Courier New"/>
+          <w:color w:val="0000FF"/>
+          <w:kern w:val="0"/>
+          <w:sz w:val="26"/>
+          <w:szCs w:val="26"/>
+        </w:rPr>
+      </w:pPr>
+      <w:r>
+        <w:rPr>
+          <w:rFonts w:ascii="新宋体" w:eastAsia="新宋体" w:cs="新宋体" w:hint="eastAsia"/>
+          <w:color w:val="A31515"/>
+          <w:kern w:val="0"/>
+          <w:sz w:val="24"/>
+          <w:szCs w:val="24"/>
+        </w:rPr>
+        <w:t>把</w:t>
+      </w:r>
+      <w:r>
+        <w:rPr>
+          <w:rFonts w:ascii="Courier New" w:hAnsi="Courier New" w:cs="Courier New"/>
+          <w:color w:val="000080"/>
+          <w:kern w:val="0"/>
+          <w:sz w:val="20"/>
+          <w:szCs w:val="20"/>
+          <w:highlight w:val="white"/>
+        </w:rPr>
+        <w:t>T_DDDR</w:t>
+      </w:r>
+      <w:r>
+        <w:rPr>
+          <w:rFonts w:ascii="Courier New" w:hAnsi="Courier New" w:cs="Courier New" w:hint="eastAsia"/>
+          <w:color w:val="000080"/>
+          <w:kern w:val="0"/>
+          <w:sz w:val="20"/>
+          <w:szCs w:val="20"/>
+        </w:rPr>
+        <w:t>的</w:t>
+      </w:r>
+      <w:r>
+        <w:rPr>
+          <w:rFonts w:ascii="Courier New" w:hAnsi="Courier New" w:cs="Courier New"/>
+          <w:color w:val="000080"/>
+          <w:kern w:val="0"/>
+          <w:sz w:val="20"/>
+          <w:szCs w:val="20"/>
+        </w:rPr>
+        <w:t>数据插入</w:t>
+      </w:r>
+      <w:r>
+        <w:rPr>
+          <w:rFonts w:ascii="Courier New" w:hAnsi="Courier New" w:cs="Courier New"/>
+          <w:color w:val="0000FF"/>
+          <w:kern w:val="0"/>
+          <w:sz w:val="26"/>
+          <w:szCs w:val="26"/>
+          <w:highlight w:val="white"/>
+        </w:rPr>
+        <w:t>t_tcdh_cart</w:t>
+      </w:r>
+      <w:r>
+        <w:rPr>
+          <w:rFonts w:ascii="Courier New" w:hAnsi="Courier New" w:cs="Courier New" w:hint="eastAsia"/>
+          <w:color w:val="0000FF"/>
+          <w:kern w:val="0"/>
+          <w:sz w:val="26"/>
+          <w:szCs w:val="26"/>
+        </w:rPr>
+        <w:t>并</w:t>
+      </w:r>
+      <w:r>
+        <w:rPr>
+          <w:rFonts w:ascii="Courier New" w:hAnsi="Courier New" w:cs="Courier New"/>
+          <w:color w:val="0000FF"/>
+          <w:kern w:val="0"/>
+          <w:sz w:val="26"/>
+          <w:szCs w:val="26"/>
+        </w:rPr>
+        <w:t>更新</w:t>
+      </w:r>
+      <w:r>
+        <w:rPr>
+          <w:rFonts w:ascii="Courier New" w:hAnsi="Courier New" w:cs="Courier New"/>
+          <w:color w:val="0000FF"/>
+          <w:kern w:val="0"/>
+          <w:sz w:val="26"/>
+          <w:szCs w:val="26"/>
+          <w:highlight w:val="white"/>
+        </w:rPr>
+        <w:t>cfbj</w:t>
+      </w:r>
+      <w:r>
+        <w:rPr>
+          <w:rFonts w:ascii="Courier New" w:hAnsi="Courier New" w:cs="Courier New" w:hint="eastAsia"/>
+          <w:color w:val="0000FF"/>
+          <w:kern w:val="0"/>
+          <w:sz w:val="26"/>
+          <w:szCs w:val="26"/>
+        </w:rPr>
+        <w:t>，</w:t>
+      </w:r>
+      <w:r>
+        <w:rPr>
+          <w:rFonts w:ascii="Courier New" w:hAnsi="Courier New" w:cs="Courier New"/>
+          <w:color w:val="0000FF"/>
+          <w:kern w:val="0"/>
+          <w:sz w:val="26"/>
+          <w:szCs w:val="26"/>
+        </w:rPr>
+        <w:t xml:space="preserve"> zt=1</w:t>
+      </w:r>
+    </w:p>
+    <w:p>
+      <w:pPr>
+        <w:rPr>
+          <w:rFonts w:ascii="新宋体" w:eastAsia="新宋体" w:cs="新宋体"/>
+          <w:color w:val="000000"/>
+          <w:kern w:val="0"/>
+          <w:sz w:val="24"/>
+          <w:szCs w:val="24"/>
+        </w:rPr>
+      </w:pPr>
+    </w:p>
+    <w:p>
+      <w:pPr>
+        <w:pStyle w:val="3"/>
+      </w:pPr>
+      <w:r>
+        <w:rPr>
+          <w:rFonts w:hint="eastAsia"/>
+        </w:rPr>
+        <w:t>一般</w:t>
+      </w:r>
+      <w:r>
+        <w:t>订货</w:t>
+      </w:r>
+      <w:r>
+        <w:t>-</w:t>
+      </w:r>
+      <w:r>
+        <w:t xml:space="preserve"> GPsmgl/YiBanDingHuo.aspx</w:t>
+      </w:r>
+    </w:p>
+    <w:p>
+      <w:pPr>
+        <w:pStyle w:val="5"/>
+      </w:pPr>
+      <w:r>
+        <w:rPr>
+          <w:rFonts w:ascii="Courier New" w:hAnsi="Courier New" w:cs="Courier New" w:hint="eastAsia"/>
+          <w:sz w:val="20"/>
+          <w:szCs w:val="20"/>
+        </w:rPr>
+        <w:t>显示</w:t>
+      </w:r>
+      <w:r>
+        <w:rPr>
+          <w:rFonts w:ascii="Courier New" w:hAnsi="Courier New" w:cs="Courier New" w:hint="eastAsia"/>
+          <w:sz w:val="20"/>
+          <w:szCs w:val="20"/>
+        </w:rPr>
+        <w:t>-</w:t>
+      </w:r>
+      <w:r>
+        <w:rPr>
+          <w:highlight w:val="white"/>
+        </w:rPr>
+        <w:t>getMX(sql)</w:t>
+      </w:r>
+    </w:p>
+    <w:p>
+      <w:pPr>
+        <w:rPr>
+          <w:rFonts w:ascii="Courier New" w:hAnsi="Courier New" w:cs="Courier New"/>
+          <w:sz w:val="20"/>
+          <w:szCs w:val="20"/>
+        </w:rPr>
+      </w:pPr>
+      <w:r>
+        <w:rPr>
+          <w:rFonts w:ascii="新宋体" w:eastAsia="新宋体" w:cs="新宋体"/>
+          <w:color w:val="A31515"/>
+          <w:kern w:val="0"/>
+          <w:sz w:val="24"/>
+          <w:szCs w:val="24"/>
+          <w:highlight w:val="white"/>
+        </w:rPr>
+        <w:t>key=gpgl_yibandinghuo_querymx&amp;sql="</w:t>
+      </w:r>
+      <w:r>
+        <w:rPr>
+          <w:rFonts w:ascii="新宋体" w:eastAsia="新宋体" w:cs="新宋体"/>
+          <w:color w:val="000000"/>
+          <w:kern w:val="0"/>
+          <w:sz w:val="24"/>
+          <w:szCs w:val="24"/>
+          <w:highlight w:val="white"/>
+        </w:rPr>
+        <w:t xml:space="preserve"> + sql + </w:t>
+      </w:r>
+      <w:r>
+        <w:rPr>
+          <w:rFonts w:ascii="新宋体" w:eastAsia="新宋体" w:cs="新宋体"/>
+          <w:color w:val="A31515"/>
+          <w:kern w:val="0"/>
+          <w:sz w:val="24"/>
+          <w:szCs w:val="24"/>
+          <w:highlight w:val="white"/>
+        </w:rPr>
+        <w:t>"&amp;ywgc="</w:t>
+      </w:r>
+      <w:r>
+        <w:rPr>
+          <w:rFonts w:ascii="新宋体" w:eastAsia="新宋体" w:cs="新宋体"/>
+          <w:color w:val="000000"/>
+          <w:kern w:val="0"/>
+          <w:sz w:val="24"/>
+          <w:szCs w:val="24"/>
+          <w:highlight w:val="white"/>
+        </w:rPr>
+        <w:t xml:space="preserve"> + ywgc,</w:t>
+      </w:r>
+    </w:p>
+    <w:p>
+      <w:pPr>
+        <w:rPr>
+          <w:rFonts w:ascii="Courier New" w:hAnsi="Courier New" w:cs="Courier New"/>
+          <w:sz w:val="20"/>
+          <w:szCs w:val="20"/>
+        </w:rPr>
+      </w:pPr>
+      <w:r>
+        <w:rPr>
+          <w:rFonts w:ascii="新宋体" w:eastAsia="新宋体" w:cs="新宋体"/>
+          <w:color w:val="A31515"/>
+          <w:kern w:val="0"/>
+          <w:sz w:val="24"/>
+          <w:szCs w:val="24"/>
+          <w:highlight w:val="white"/>
+        </w:rPr>
+        <w:t>PKG_GP_TCGL</w:t>
+      </w:r>
+      <w:r>
+        <w:rPr>
+          <w:rFonts w:ascii="新宋体" w:eastAsia="新宋体" w:cs="新宋体"/>
+          <w:color w:val="A31515"/>
+          <w:kern w:val="0"/>
+          <w:sz w:val="24"/>
+          <w:szCs w:val="24"/>
+        </w:rPr>
+        <w:t>.</w:t>
+      </w:r>
+      <w:r>
+        <w:rPr>
+          <w:rFonts w:ascii="新宋体" w:eastAsia="新宋体" w:cs="新宋体"/>
+          <w:color w:val="A31515"/>
+          <w:kern w:val="0"/>
+          <w:sz w:val="24"/>
+          <w:szCs w:val="24"/>
+          <w:highlight w:val="white"/>
+        </w:rPr>
+        <w:t xml:space="preserve"> </w:t>
+      </w:r>
+      <w:r>
+        <w:rPr>
+          <w:rFonts w:ascii="新宋体" w:eastAsia="新宋体" w:cs="新宋体"/>
+          <w:color w:val="A31515"/>
+          <w:kern w:val="0"/>
+          <w:sz w:val="24"/>
+          <w:szCs w:val="24"/>
+          <w:highlight w:val="white"/>
+        </w:rPr>
+        <w:t>PROC_YBDH_QUERY_MX</w:t>
+      </w:r>
+    </w:p>
+    <w:p>
+      <w:pPr>
+        <w:rPr>
+          <w:rFonts w:ascii="Courier New" w:hAnsi="Courier New" w:cs="Courier New"/>
+          <w:sz w:val="20"/>
+          <w:szCs w:val="20"/>
+        </w:rPr>
+      </w:pPr>
+      <w:r>
+        <w:rPr>
+          <w:rFonts w:ascii="Courier New" w:hAnsi="Courier New" w:cs="Courier New"/>
+          <w:color w:val="0000FF"/>
+          <w:kern w:val="0"/>
+          <w:sz w:val="20"/>
+          <w:szCs w:val="20"/>
+          <w:highlight w:val="white"/>
+        </w:rPr>
+        <w:t>from  v_jczdml</w:t>
+      </w:r>
+    </w:p>
+    <w:p>
+      <w:pPr>
+        <w:pStyle w:val="5"/>
+        <w:rPr>
+          <w:rFonts w:ascii="Courier New" w:hAnsi="Courier New" w:cs="Courier New"/>
+          <w:sz w:val="20"/>
+          <w:szCs w:val="20"/>
+        </w:rPr>
+      </w:pPr>
+      <w:r>
+        <w:rPr>
+          <w:rFonts w:hint="eastAsia"/>
+          <w:color w:val="0000FF"/>
+          <w:highlight w:val="white"/>
+        </w:rPr>
+        <w:t>加入购物车</w:t>
+      </w:r>
+      <w:r>
+        <w:rPr>
+          <w:rFonts w:hint="eastAsia"/>
+          <w:color w:val="0000FF"/>
+        </w:rPr>
+        <w:t>-</w:t>
+      </w:r>
+      <w:r>
+        <w:rPr>
+          <w:highlight w:val="white"/>
+        </w:rPr>
+        <w:t>AddCart()</w:t>
+      </w:r>
+    </w:p>
+    <w:p>
+      <w:pPr>
+        <w:rPr>
+          <w:rFonts w:ascii="Courier New" w:hAnsi="Courier New" w:cs="Courier New"/>
+          <w:sz w:val="20"/>
+          <w:szCs w:val="20"/>
+        </w:rPr>
+      </w:pPr>
+      <w:r>
+        <w:rPr>
+          <w:rFonts w:ascii="新宋体" w:eastAsia="新宋体" w:cs="新宋体"/>
+          <w:color w:val="A31515"/>
+          <w:kern w:val="0"/>
+          <w:sz w:val="24"/>
+          <w:szCs w:val="24"/>
+          <w:highlight w:val="white"/>
+        </w:rPr>
+        <w:t>key=gpgl_ticaidinghuo_addcart&amp;mxstr="</w:t>
+      </w:r>
+      <w:r>
+        <w:rPr>
+          <w:rFonts w:ascii="新宋体" w:eastAsia="新宋体" w:cs="新宋体"/>
+          <w:color w:val="000000"/>
+          <w:kern w:val="0"/>
+          <w:sz w:val="24"/>
+          <w:szCs w:val="24"/>
+          <w:highlight w:val="white"/>
+        </w:rPr>
+        <w:t xml:space="preserve"> + str + </w:t>
+      </w:r>
+      <w:r>
+        <w:rPr>
+          <w:rFonts w:ascii="新宋体" w:eastAsia="新宋体" w:cs="新宋体"/>
+          <w:color w:val="A31515"/>
+          <w:kern w:val="0"/>
+          <w:sz w:val="24"/>
+          <w:szCs w:val="24"/>
+          <w:highlight w:val="white"/>
+        </w:rPr>
+        <w:t>"&amp;lib="</w:t>
+      </w:r>
+      <w:r>
+        <w:rPr>
+          <w:rFonts w:ascii="新宋体" w:eastAsia="新宋体" w:cs="新宋体"/>
+          <w:color w:val="000000"/>
+          <w:kern w:val="0"/>
+          <w:sz w:val="24"/>
+          <w:szCs w:val="24"/>
+          <w:highlight w:val="white"/>
+        </w:rPr>
+        <w:t xml:space="preserve"> + </w:t>
+      </w:r>
+      <w:r>
+        <w:rPr>
+          <w:rFonts w:ascii="新宋体" w:eastAsia="新宋体" w:cs="新宋体"/>
+          <w:color w:val="A31515"/>
+          <w:kern w:val="0"/>
+          <w:sz w:val="24"/>
+          <w:szCs w:val="24"/>
+          <w:highlight w:val="white"/>
+        </w:rPr>
+        <w:t>"</w:t>
+      </w:r>
+      <w:r>
+        <w:rPr>
+          <w:rFonts w:ascii="新宋体" w:eastAsia="新宋体" w:cs="新宋体"/>
+          <w:color w:val="000000"/>
+          <w:kern w:val="0"/>
+          <w:sz w:val="24"/>
+          <w:szCs w:val="24"/>
+          <w:highlight w:val="yellow"/>
+        </w:rPr>
+        <w:t>&lt;%</w:t>
+      </w:r>
+      <w:r>
+        <w:rPr>
+          <w:rFonts w:ascii="新宋体" w:eastAsia="新宋体" w:cs="新宋体"/>
+          <w:color w:val="0000FF"/>
+          <w:kern w:val="0"/>
+          <w:sz w:val="24"/>
+          <w:szCs w:val="24"/>
+          <w:highlight w:val="white"/>
+        </w:rPr>
+        <w:t>=</w:t>
+      </w:r>
+      <w:r>
+        <w:rPr>
+          <w:rFonts w:ascii="新宋体" w:eastAsia="新宋体" w:cs="新宋体"/>
+          <w:color w:val="000000"/>
+          <w:kern w:val="0"/>
+          <w:sz w:val="24"/>
+          <w:szCs w:val="24"/>
+          <w:highlight w:val="white"/>
+        </w:rPr>
+        <w:t xml:space="preserve">lib </w:t>
+      </w:r>
+      <w:r>
+        <w:rPr>
+          <w:rFonts w:ascii="新宋体" w:eastAsia="新宋体" w:cs="新宋体"/>
+          <w:color w:val="000000"/>
+          <w:kern w:val="0"/>
+          <w:sz w:val="24"/>
+          <w:szCs w:val="24"/>
+          <w:highlight w:val="yellow"/>
+        </w:rPr>
+        <w:t>%&gt;</w:t>
+      </w:r>
+      <w:r>
+        <w:rPr>
+          <w:rFonts w:ascii="新宋体" w:eastAsia="新宋体" w:cs="新宋体"/>
+          <w:color w:val="A31515"/>
+          <w:kern w:val="0"/>
+          <w:sz w:val="24"/>
+          <w:szCs w:val="24"/>
+          <w:highlight w:val="white"/>
+        </w:rPr>
+        <w:t>"</w:t>
+      </w:r>
+      <w:r>
+        <w:rPr>
+          <w:rFonts w:ascii="新宋体" w:eastAsia="新宋体" w:cs="新宋体"/>
+          <w:color w:val="000000"/>
+          <w:kern w:val="0"/>
+          <w:sz w:val="24"/>
+          <w:szCs w:val="24"/>
+          <w:highlight w:val="white"/>
+        </w:rPr>
+        <w:t xml:space="preserve"> + </w:t>
+      </w:r>
+      <w:r>
+        <w:rPr>
+          <w:rFonts w:ascii="新宋体" w:eastAsia="新宋体" w:cs="新宋体"/>
+          <w:color w:val="A31515"/>
+          <w:kern w:val="0"/>
+          <w:sz w:val="24"/>
+          <w:szCs w:val="24"/>
+          <w:highlight w:val="white"/>
+        </w:rPr>
+        <w:t>"&amp;fbpc="</w:t>
+      </w:r>
+      <w:r>
+        <w:rPr>
+          <w:rFonts w:ascii="新宋体" w:eastAsia="新宋体" w:cs="新宋体"/>
+          <w:color w:val="000000"/>
+          <w:kern w:val="0"/>
+          <w:sz w:val="24"/>
+          <w:szCs w:val="24"/>
+          <w:highlight w:val="white"/>
+        </w:rPr>
+        <w:t xml:space="preserve"> +</w:t>
+      </w:r>
+      <w:r>
+        <w:rPr>
+          <w:rFonts w:ascii="新宋体" w:eastAsia="新宋体" w:cs="新宋体"/>
+          <w:color w:val="A31515"/>
+          <w:kern w:val="0"/>
+          <w:sz w:val="24"/>
+          <w:szCs w:val="24"/>
+          <w:highlight w:val="white"/>
+        </w:rPr>
+        <w:t>""</w:t>
+      </w:r>
+      <w:r>
+        <w:rPr>
+          <w:rFonts w:ascii="新宋体" w:eastAsia="新宋体" w:cs="新宋体"/>
+          <w:color w:val="000000"/>
+          <w:kern w:val="0"/>
+          <w:sz w:val="24"/>
+          <w:szCs w:val="24"/>
+          <w:highlight w:val="white"/>
+        </w:rPr>
+        <w:t>+</w:t>
+      </w:r>
+      <w:r>
+        <w:rPr>
+          <w:rFonts w:ascii="新宋体" w:eastAsia="新宋体" w:cs="新宋体"/>
+          <w:color w:val="A31515"/>
+          <w:kern w:val="0"/>
+          <w:sz w:val="24"/>
+          <w:szCs w:val="24"/>
+          <w:highlight w:val="white"/>
+        </w:rPr>
+        <w:t>"&amp;lx=2"</w:t>
+      </w:r>
+      <w:r>
+        <w:rPr>
+          <w:rFonts w:ascii="新宋体" w:eastAsia="新宋体" w:cs="新宋体"/>
+          <w:color w:val="000000"/>
+          <w:kern w:val="0"/>
+          <w:sz w:val="24"/>
+          <w:szCs w:val="24"/>
+          <w:highlight w:val="white"/>
+        </w:rPr>
+        <w:t>,</w:t>
+      </w:r>
+    </w:p>
+    <w:p>
+      <w:pPr>
+        <w:rPr>
+          <w:rFonts w:ascii="新宋体" w:eastAsia="新宋体" w:cs="新宋体"/>
+          <w:color w:val="A31515"/>
+          <w:kern w:val="0"/>
+          <w:sz w:val="24"/>
+          <w:szCs w:val="24"/>
+        </w:rPr>
+      </w:pPr>
+      <w:r>
+        <w:rPr>
+          <w:rFonts w:ascii="新宋体" w:eastAsia="新宋体" w:cs="新宋体"/>
+          <w:color w:val="A31515"/>
+          <w:kern w:val="0"/>
+          <w:sz w:val="24"/>
+          <w:szCs w:val="24"/>
+          <w:highlight w:val="white"/>
+        </w:rPr>
+        <w:t>PKG_GP_TCGL</w:t>
+      </w:r>
+      <w:r>
+        <w:rPr>
+          <w:rFonts w:ascii="新宋体" w:eastAsia="新宋体" w:cs="新宋体"/>
+          <w:color w:val="A31515"/>
+          <w:kern w:val="0"/>
+          <w:sz w:val="24"/>
+          <w:szCs w:val="24"/>
+        </w:rPr>
+        <w:t>.</w:t>
+      </w:r>
+      <w:r>
+        <w:rPr>
+          <w:rFonts w:ascii="新宋体" w:eastAsia="新宋体" w:cs="新宋体"/>
+          <w:color w:val="A31515"/>
+          <w:kern w:val="0"/>
+          <w:sz w:val="24"/>
+          <w:szCs w:val="24"/>
+          <w:highlight w:val="white"/>
+        </w:rPr>
+        <w:t xml:space="preserve"> </w:t>
+      </w:r>
+      <w:r>
+        <w:rPr>
+          <w:rFonts w:ascii="新宋体" w:eastAsia="新宋体" w:cs="新宋体"/>
+          <w:color w:val="A31515"/>
+          <w:kern w:val="0"/>
+          <w:sz w:val="24"/>
+          <w:szCs w:val="24"/>
+          <w:highlight w:val="white"/>
+        </w:rPr>
+        <w:t>PROC_TCDH_ADDCART</w:t>
+      </w:r>
+    </w:p>
+    <w:p>
+      <w:pPr>
+        <w:rPr>
+          <w:rFonts w:ascii="Courier New" w:hAnsi="Courier New" w:cs="Courier New"/>
+          <w:sz w:val="20"/>
+          <w:szCs w:val="20"/>
+        </w:rPr>
+      </w:pPr>
+      <w:r>
+        <w:rPr>
+          <w:rFonts w:ascii="新宋体" w:eastAsia="新宋体" w:cs="新宋体" w:hint="eastAsia"/>
+          <w:color w:val="A31515"/>
+          <w:kern w:val="0"/>
+          <w:sz w:val="24"/>
+          <w:szCs w:val="24"/>
+        </w:rPr>
+        <w:t>先把</w:t>
+      </w:r>
+      <w:r>
+        <w:rPr>
+          <w:rFonts w:ascii="新宋体" w:eastAsia="新宋体" w:cs="新宋体"/>
+          <w:color w:val="A31515"/>
+          <w:kern w:val="0"/>
+          <w:sz w:val="24"/>
+          <w:szCs w:val="24"/>
+        </w:rPr>
+        <w:t>选的书插入临时表</w:t>
+      </w:r>
+      <w:r>
+        <w:rPr>
+          <w:rFonts w:ascii="新宋体" w:eastAsia="新宋体" w:cs="新宋体"/>
+          <w:color w:val="A31515"/>
+          <w:kern w:val="0"/>
+          <w:sz w:val="24"/>
+          <w:szCs w:val="24"/>
+          <w:highlight w:val="white"/>
+        </w:rPr>
+        <w:t>t_tmp_qtfhjg</w:t>
+      </w:r>
+      <w:r>
+        <w:rPr>
+          <w:rFonts w:ascii="新宋体" w:eastAsia="新宋体" w:cs="新宋体" w:hint="eastAsia"/>
+          <w:color w:val="A31515"/>
+          <w:kern w:val="0"/>
+          <w:sz w:val="24"/>
+          <w:szCs w:val="24"/>
+        </w:rPr>
+        <w:t>。然后</w:t>
+      </w:r>
+      <w:r>
+        <w:rPr>
+          <w:rFonts w:ascii="新宋体" w:eastAsia="新宋体" w:cs="新宋体"/>
+          <w:color w:val="A31515"/>
+          <w:kern w:val="0"/>
+          <w:sz w:val="24"/>
+          <w:szCs w:val="24"/>
+        </w:rPr>
+        <w:t>存储过程读出来插入购物车</w:t>
       </w:r>
     </w:p>
     <w:p>
@@ -2729,91 +2727,35 @@
         <w:jc w:val="left"/>
         <w:rPr>
           <w:rFonts w:ascii="Courier New" w:hAnsi="Courier New" w:cs="Courier New"/>
-          <w:sz w:val="20"/>
-          <w:szCs w:val="20"/>
-        </w:rPr>
-      </w:pPr>
-      <w:r>
-        <w:rPr>
-          <w:rFonts w:ascii="Courier New" w:hAnsi="Courier New" w:cs="Courier New"/>
-          <w:color w:val="000080"/>
-          <w:kern w:val="0"/>
-          <w:sz w:val="20"/>
-          <w:szCs w:val="20"/>
+          <w:color w:val="000080"/>
+          <w:kern w:val="0"/>
+          <w:sz w:val="20"/>
+          <w:szCs w:val="20"/>
+          <w:highlight w:val="white"/>
+        </w:rPr>
+      </w:pPr>
+      <w:r>
+        <w:rPr>
+          <w:rFonts w:ascii="Courier New" w:hAnsi="Courier New" w:cs="Courier New"/>
+          <w:color w:val="008080"/>
+          <w:kern w:val="0"/>
+          <w:sz w:val="20"/>
+          <w:szCs w:val="20"/>
+          <w:highlight w:val="white"/>
         </w:rPr>
         <w:lastRenderedPageBreak/>
-        <w:t>Lx=2----</w:t>
-      </w:r>
-      <w:r>
-        <w:rPr>
-          <w:rFonts w:ascii="Courier New" w:hAnsi="Courier New" w:cs="Courier New" w:hint="eastAsia"/>
-          <w:color w:val="000080"/>
-          <w:kern w:val="0"/>
-          <w:sz w:val="20"/>
-          <w:szCs w:val="20"/>
-        </w:rPr>
-        <w:t>1/</w:t>
-      </w:r>
-      <w:r>
-        <w:rPr>
-          <w:rFonts w:ascii="Courier New" w:hAnsi="Courier New" w:cs="Courier New" w:hint="eastAsia"/>
-          <w:color w:val="000080"/>
-          <w:kern w:val="0"/>
-          <w:sz w:val="20"/>
-          <w:szCs w:val="20"/>
-        </w:rPr>
-        <w:t>题材订货，</w:t>
-      </w:r>
-      <w:r>
-        <w:rPr>
-          <w:rFonts w:ascii="Courier New" w:hAnsi="Courier New" w:cs="Courier New" w:hint="eastAsia"/>
-          <w:color w:val="000080"/>
-          <w:kern w:val="0"/>
-          <w:sz w:val="20"/>
-          <w:szCs w:val="20"/>
-        </w:rPr>
-        <w:t>2</w:t>
-      </w:r>
-      <w:r>
-        <w:rPr>
-          <w:rFonts w:ascii="Courier New" w:hAnsi="Courier New" w:cs="Courier New" w:hint="eastAsia"/>
-          <w:color w:val="000080"/>
-          <w:kern w:val="0"/>
-          <w:sz w:val="20"/>
-          <w:szCs w:val="20"/>
-        </w:rPr>
-        <w:t>、一般订货，</w:t>
-      </w:r>
-      <w:r>
-        <w:rPr>
-          <w:rFonts w:ascii="Courier New" w:hAnsi="Courier New" w:cs="Courier New" w:hint="eastAsia"/>
-          <w:color w:val="000080"/>
-          <w:kern w:val="0"/>
-          <w:sz w:val="20"/>
-          <w:szCs w:val="20"/>
-        </w:rPr>
-        <w:t>3</w:t>
-      </w:r>
-      <w:r>
-        <w:rPr>
-          <w:rFonts w:ascii="Courier New" w:hAnsi="Courier New" w:cs="Courier New" w:hint="eastAsia"/>
-          <w:color w:val="000080"/>
-          <w:kern w:val="0"/>
-          <w:sz w:val="20"/>
-          <w:szCs w:val="20"/>
-        </w:rPr>
-        <w:t>、馆配会订货</w:t>
-      </w:r>
-      <w:r>
-        <w:rPr>
-          <w:rFonts w:ascii="Courier New" w:hAnsi="Courier New" w:cs="Courier New"/>
-          <w:color w:val="000080"/>
-          <w:kern w:val="0"/>
-          <w:sz w:val="20"/>
-          <w:szCs w:val="20"/>
-          <w:highlight w:val="white"/>
-        </w:rPr>
-        <w:t xml:space="preserve">                   </w:t>
+        <w:t>Insert</w:t>
+      </w:r>
+      <w:r>
+        <w:rPr>
+          <w:rFonts w:ascii="Courier New" w:hAnsi="Courier New" w:cs="Courier New"/>
+          <w:color w:val="000080"/>
+          <w:kern w:val="0"/>
+          <w:sz w:val="20"/>
+          <w:szCs w:val="20"/>
+          <w:highlight w:val="white"/>
+        </w:rPr>
+        <w:t xml:space="preserve"> </w:t>
       </w:r>
       <w:r>
         <w:rPr>
@@ -2822,564 +2764,20 @@
           <w:kern w:val="0"/>
           <w:sz w:val="20"/>
           <w:szCs w:val="20"/>
-        </w:rPr>
-        <w:t xml:space="preserve"> </w:t>
-      </w:r>
-    </w:p>
-    <w:p>
-      <w:pPr>
-        <w:rPr>
-          <w:rFonts w:ascii="Courier New" w:hAnsi="Courier New" w:cs="Courier New"/>
-          <w:sz w:val="20"/>
-          <w:szCs w:val="20"/>
-        </w:rPr>
-      </w:pPr>
-      <w:r>
-        <w:rPr>
-          <w:rFonts w:ascii="Courier New" w:hAnsi="Courier New" w:cs="Courier New"/>
-          <w:color w:val="000080"/>
-          <w:kern w:val="0"/>
-          <w:sz w:val="20"/>
-          <w:szCs w:val="20"/>
-          <w:highlight w:val="white"/>
-        </w:rPr>
-        <w:t>Cfbj</w:t>
-      </w:r>
-      <w:r>
-        <w:rPr>
-          <w:rFonts w:ascii="Courier New" w:hAnsi="Courier New" w:cs="Courier New"/>
-          <w:color w:val="000080"/>
-          <w:kern w:val="0"/>
-          <w:sz w:val="20"/>
-          <w:szCs w:val="20"/>
-        </w:rPr>
-        <w:t xml:space="preserve">= </w:t>
-      </w:r>
-      <w:r>
-        <w:rPr>
-          <w:rFonts w:ascii="Courier New" w:hAnsi="Courier New" w:cs="Courier New" w:hint="eastAsia"/>
-          <w:color w:val="000080"/>
-          <w:kern w:val="0"/>
-          <w:sz w:val="20"/>
-          <w:szCs w:val="20"/>
-        </w:rPr>
-        <w:t>根据</w:t>
-      </w:r>
-      <w:r>
-        <w:rPr>
-          <w:rFonts w:ascii="Courier New" w:hAnsi="Courier New" w:cs="Courier New"/>
-          <w:color w:val="000080"/>
-          <w:kern w:val="0"/>
-          <w:sz w:val="20"/>
-          <w:szCs w:val="20"/>
-        </w:rPr>
-        <w:t>t_gcsm_</w:t>
-      </w:r>
-      <w:r>
-        <w:rPr>
-          <w:rFonts w:ascii="Courier New" w:hAnsi="Courier New" w:cs="Courier New" w:hint="eastAsia"/>
-          <w:color w:val="000080"/>
-          <w:kern w:val="0"/>
-          <w:sz w:val="20"/>
-          <w:szCs w:val="20"/>
-        </w:rPr>
-        <w:t>判断</w:t>
-      </w:r>
-      <w:r>
-        <w:rPr>
-          <w:rFonts w:ascii="Courier New" w:hAnsi="Courier New" w:cs="Courier New"/>
-          <w:color w:val="000080"/>
-          <w:kern w:val="0"/>
-          <w:sz w:val="20"/>
-          <w:szCs w:val="20"/>
-        </w:rPr>
-        <w:t>这个</w:t>
-      </w:r>
-      <w:r>
-        <w:rPr>
-          <w:rFonts w:ascii="Courier New" w:hAnsi="Courier New" w:cs="Courier New" w:hint="eastAsia"/>
-          <w:color w:val="000080"/>
-          <w:kern w:val="0"/>
-          <w:sz w:val="20"/>
-          <w:szCs w:val="20"/>
-        </w:rPr>
-        <w:t>馆</w:t>
-      </w:r>
-      <w:r>
-        <w:rPr>
-          <w:rFonts w:ascii="Courier New" w:hAnsi="Courier New" w:cs="Courier New"/>
-          <w:color w:val="000080"/>
-          <w:kern w:val="0"/>
-          <w:sz w:val="20"/>
-          <w:szCs w:val="20"/>
-        </w:rPr>
-        <w:t>有没有这</w:t>
-      </w:r>
-      <w:r>
-        <w:rPr>
-          <w:rFonts w:ascii="Courier New" w:hAnsi="Courier New" w:cs="Courier New" w:hint="eastAsia"/>
-          <w:color w:val="000080"/>
-          <w:kern w:val="0"/>
-          <w:sz w:val="20"/>
-          <w:szCs w:val="20"/>
-        </w:rPr>
-        <w:t>种</w:t>
-      </w:r>
-      <w:r>
-        <w:rPr>
-          <w:rFonts w:ascii="Courier New" w:hAnsi="Courier New" w:cs="Courier New"/>
-          <w:color w:val="000080"/>
-          <w:kern w:val="0"/>
-          <w:sz w:val="20"/>
-          <w:szCs w:val="20"/>
-        </w:rPr>
-        <w:t>书。</w:t>
-      </w:r>
-      <w:r>
-        <w:rPr>
-          <w:rFonts w:ascii="Courier New" w:hAnsi="Courier New" w:cs="Courier New" w:hint="eastAsia"/>
-          <w:sz w:val="20"/>
-          <w:szCs w:val="20"/>
-        </w:rPr>
-        <w:t>馆藏重复标记，</w:t>
-      </w:r>
-      <w:r>
-        <w:rPr>
-          <w:rFonts w:ascii="Courier New" w:hAnsi="Courier New" w:cs="Courier New" w:hint="eastAsia"/>
-          <w:sz w:val="20"/>
-          <w:szCs w:val="20"/>
-        </w:rPr>
-        <w:t>1</w:t>
-      </w:r>
-      <w:r>
-        <w:rPr>
-          <w:rFonts w:ascii="Courier New" w:hAnsi="Courier New" w:cs="Courier New" w:hint="eastAsia"/>
-          <w:sz w:val="20"/>
-          <w:szCs w:val="20"/>
-        </w:rPr>
-        <w:t>代表重复</w:t>
-      </w:r>
-    </w:p>
-    <w:p>
-      <w:pPr>
-        <w:rPr>
-          <w:rFonts w:ascii="Courier New" w:hAnsi="Courier New" w:cs="Courier New"/>
-          <w:sz w:val="20"/>
-          <w:szCs w:val="20"/>
-        </w:rPr>
-      </w:pPr>
-      <w:r>
-        <w:rPr>
-          <w:rFonts w:ascii="Courier New" w:hAnsi="Courier New" w:cs="Courier New"/>
-          <w:sz w:val="20"/>
-          <w:szCs w:val="20"/>
-        </w:rPr>
-        <w:t>Z</w:t>
-      </w:r>
-      <w:r>
-        <w:rPr>
-          <w:rFonts w:ascii="Courier New" w:hAnsi="Courier New" w:cs="Courier New" w:hint="eastAsia"/>
-          <w:sz w:val="20"/>
-          <w:szCs w:val="20"/>
-        </w:rPr>
-        <w:t>t</w:t>
-      </w:r>
-      <w:r>
-        <w:rPr>
-          <w:rFonts w:ascii="Courier New" w:hAnsi="Courier New" w:cs="Courier New"/>
-          <w:sz w:val="20"/>
-          <w:szCs w:val="20"/>
-        </w:rPr>
-        <w:t>=0---</w:t>
-      </w:r>
-      <w:r>
-        <w:rPr>
-          <w:rFonts w:hint="eastAsia"/>
-        </w:rPr>
-        <w:t xml:space="preserve"> </w:t>
-      </w:r>
-      <w:r>
-        <w:rPr>
-          <w:rFonts w:ascii="Courier New" w:hAnsi="Courier New" w:cs="Courier New" w:hint="eastAsia"/>
-          <w:sz w:val="20"/>
-          <w:szCs w:val="20"/>
-        </w:rPr>
-        <w:t>0/</w:t>
-      </w:r>
-      <w:r>
-        <w:rPr>
-          <w:rFonts w:ascii="Courier New" w:hAnsi="Courier New" w:cs="Courier New" w:hint="eastAsia"/>
-          <w:sz w:val="20"/>
-          <w:szCs w:val="20"/>
-        </w:rPr>
-        <w:t>购物车，</w:t>
-      </w:r>
-      <w:r>
-        <w:rPr>
-          <w:rFonts w:ascii="Courier New" w:hAnsi="Courier New" w:cs="Courier New" w:hint="eastAsia"/>
-          <w:sz w:val="20"/>
-          <w:szCs w:val="20"/>
-        </w:rPr>
-        <w:t>1/</w:t>
-      </w:r>
-      <w:r>
-        <w:rPr>
-          <w:rFonts w:ascii="Courier New" w:hAnsi="Courier New" w:cs="Courier New" w:hint="eastAsia"/>
-          <w:sz w:val="20"/>
-          <w:szCs w:val="20"/>
-        </w:rPr>
-        <w:t>预订单</w:t>
-      </w:r>
-      <w:r>
-        <w:rPr>
-          <w:rFonts w:ascii="Courier New" w:hAnsi="Courier New" w:cs="Courier New" w:hint="eastAsia"/>
-          <w:sz w:val="20"/>
-          <w:szCs w:val="20"/>
-        </w:rPr>
-        <w:t xml:space="preserve"> 2/</w:t>
-      </w:r>
-      <w:r>
-        <w:rPr>
-          <w:rFonts w:ascii="Courier New" w:hAnsi="Courier New" w:cs="Courier New" w:hint="eastAsia"/>
-          <w:sz w:val="20"/>
-          <w:szCs w:val="20"/>
-        </w:rPr>
-        <w:t>预定单提交</w:t>
-      </w:r>
-      <w:r>
-        <w:rPr>
-          <w:rFonts w:ascii="Courier New" w:hAnsi="Courier New" w:cs="Courier New" w:hint="eastAsia"/>
-          <w:sz w:val="20"/>
-          <w:szCs w:val="20"/>
-        </w:rPr>
-        <w:t xml:space="preserve"> 3/</w:t>
-      </w:r>
-      <w:r>
-        <w:rPr>
-          <w:rFonts w:ascii="Courier New" w:hAnsi="Courier New" w:cs="Courier New" w:hint="eastAsia"/>
-          <w:sz w:val="20"/>
-          <w:szCs w:val="20"/>
-        </w:rPr>
-        <w:t>图书馆审批</w:t>
-      </w:r>
-      <w:r>
-        <w:rPr>
-          <w:rFonts w:ascii="Courier New" w:hAnsi="Courier New" w:cs="Courier New" w:hint="eastAsia"/>
-          <w:sz w:val="20"/>
-          <w:szCs w:val="20"/>
-        </w:rPr>
-        <w:t xml:space="preserve"> 4/</w:t>
-      </w:r>
-      <w:r>
-        <w:rPr>
-          <w:rFonts w:ascii="Courier New" w:hAnsi="Courier New" w:cs="Courier New" w:hint="eastAsia"/>
-          <w:sz w:val="20"/>
-          <w:szCs w:val="20"/>
-        </w:rPr>
-        <w:t>门店审批</w:t>
-      </w:r>
-      <w:r>
-        <w:rPr>
-          <w:rFonts w:ascii="Courier New" w:hAnsi="Courier New" w:cs="Courier New" w:hint="eastAsia"/>
-          <w:sz w:val="20"/>
-          <w:szCs w:val="20"/>
-        </w:rPr>
-        <w:t>-</w:t>
-      </w:r>
-      <w:r>
-        <w:rPr>
-          <w:rFonts w:ascii="Courier New" w:hAnsi="Courier New" w:cs="Courier New" w:hint="eastAsia"/>
-          <w:sz w:val="20"/>
-          <w:szCs w:val="20"/>
-        </w:rPr>
-        <w:t>同时进入销货店现货请配系列表</w:t>
-      </w:r>
-    </w:p>
-    <w:p>
-      <w:pPr>
-        <w:rPr>
-          <w:rFonts w:ascii="Courier New" w:hAnsi="Courier New" w:cs="Courier New"/>
-          <w:sz w:val="20"/>
-          <w:szCs w:val="20"/>
-        </w:rPr>
-      </w:pPr>
-    </w:p>
-    <w:p>
-      <w:pPr>
-        <w:pStyle w:val="5"/>
-      </w:pPr>
-      <w:r>
-        <w:rPr>
-          <w:rFonts w:hint="eastAsia"/>
-          <w:color w:val="0000FF"/>
-          <w:highlight w:val="white"/>
-        </w:rPr>
-        <w:t>查看购物车</w:t>
-      </w:r>
-      <w:r>
-        <w:rPr>
-          <w:color w:val="0000FF"/>
-        </w:rPr>
-        <w:t>—</w:t>
-      </w:r>
-      <w:r>
-        <w:rPr>
-          <w:highlight w:val="white"/>
-        </w:rPr>
-        <w:t>QueryCart</w:t>
-      </w:r>
-      <w:r>
-        <w:rPr>
-          <w:rFonts w:hint="eastAsia"/>
-        </w:rPr>
-        <w:t>（</w:t>
-      </w:r>
-      <w:r>
-        <w:t>）</w:t>
-      </w:r>
-    </w:p>
-    <w:p>
-      <w:pPr>
-        <w:rPr>
-          <w:rFonts w:ascii="Courier New" w:hAnsi="Courier New" w:cs="Courier New"/>
-          <w:sz w:val="20"/>
-          <w:szCs w:val="20"/>
-        </w:rPr>
-      </w:pPr>
-      <w:r>
-        <w:rPr>
-          <w:rFonts w:ascii="新宋体" w:eastAsia="新宋体" w:cs="新宋体"/>
-          <w:color w:val="A31515"/>
-          <w:kern w:val="0"/>
-          <w:sz w:val="24"/>
-          <w:szCs w:val="24"/>
-          <w:highlight w:val="white"/>
-        </w:rPr>
-        <w:t>key=get_cart_detail&amp;lx=2"</w:t>
-      </w:r>
-      <w:r>
-        <w:rPr>
-          <w:rFonts w:ascii="新宋体" w:eastAsia="新宋体" w:cs="新宋体"/>
-          <w:color w:val="000000"/>
-          <w:kern w:val="0"/>
-          <w:sz w:val="24"/>
-          <w:szCs w:val="24"/>
-          <w:highlight w:val="white"/>
-        </w:rPr>
-        <w:t>,</w:t>
-      </w:r>
-    </w:p>
-    <w:p>
-      <w:pPr>
-        <w:rPr>
-          <w:rFonts w:ascii="新宋体" w:eastAsia="新宋体" w:cs="新宋体"/>
-          <w:color w:val="A31515"/>
-          <w:kern w:val="0"/>
-          <w:sz w:val="24"/>
-          <w:szCs w:val="24"/>
-        </w:rPr>
-      </w:pPr>
-      <w:r>
-        <w:rPr>
-          <w:rFonts w:ascii="新宋体" w:eastAsia="新宋体" w:cs="新宋体"/>
-          <w:color w:val="A31515"/>
-          <w:kern w:val="0"/>
-          <w:sz w:val="24"/>
-          <w:szCs w:val="24"/>
-          <w:highlight w:val="white"/>
-        </w:rPr>
-        <w:t>PKG_GP_TCGL</w:t>
-      </w:r>
-      <w:r>
-        <w:rPr>
-          <w:rFonts w:ascii="新宋体" w:eastAsia="新宋体" w:cs="新宋体" w:hint="eastAsia"/>
-          <w:color w:val="A31515"/>
-          <w:kern w:val="0"/>
-          <w:sz w:val="24"/>
-          <w:szCs w:val="24"/>
-        </w:rPr>
-        <w:t>.</w:t>
-      </w:r>
-      <w:r>
-        <w:rPr>
-          <w:rFonts w:ascii="新宋体" w:eastAsia="新宋体" w:cs="新宋体"/>
-          <w:color w:val="A31515"/>
-          <w:kern w:val="0"/>
-          <w:sz w:val="24"/>
-          <w:szCs w:val="24"/>
-          <w:highlight w:val="white"/>
-        </w:rPr>
-        <w:t xml:space="preserve"> </w:t>
-      </w:r>
-      <w:r>
-        <w:rPr>
-          <w:rFonts w:ascii="新宋体" w:eastAsia="新宋体" w:cs="新宋体"/>
-          <w:color w:val="A31515"/>
-          <w:kern w:val="0"/>
-          <w:sz w:val="24"/>
-          <w:szCs w:val="24"/>
-          <w:highlight w:val="white"/>
-        </w:rPr>
-        <w:t>PROC_TCDH_CART_SHOW</w:t>
-      </w:r>
-    </w:p>
-    <w:p>
-      <w:pPr>
-        <w:rPr>
-          <w:rFonts w:ascii="新宋体" w:eastAsia="新宋体" w:cs="新宋体"/>
-          <w:color w:val="A31515"/>
-          <w:kern w:val="0"/>
-          <w:sz w:val="24"/>
-          <w:szCs w:val="24"/>
-        </w:rPr>
-      </w:pPr>
-    </w:p>
-    <w:p>
-      <w:pPr>
-        <w:pStyle w:val="2"/>
-      </w:pPr>
-      <w:r>
-        <w:rPr>
-          <w:rFonts w:hint="eastAsia"/>
-        </w:rPr>
-        <w:t>题材</w:t>
-      </w:r>
-      <w:r>
-        <w:t>订货</w:t>
-      </w:r>
-      <w:r>
-        <w:t>--</w:t>
-      </w:r>
-      <w:r>
-        <w:t>GPsmgl/TiCaiDingHuo.aspx</w:t>
-      </w:r>
-    </w:p>
-    <w:p>
-      <w:pPr>
-        <w:pStyle w:val="5"/>
-      </w:pPr>
-      <w:r>
-        <w:rPr>
-          <w:rFonts w:hint="eastAsia"/>
-          <w:color w:val="A31515"/>
-        </w:rPr>
-        <w:t>显示</w:t>
-      </w:r>
-      <w:r>
-        <w:rPr>
-          <w:color w:val="A31515"/>
-        </w:rPr>
-        <w:t>-</w:t>
-      </w:r>
-      <w:r>
-        <w:rPr>
-          <w:highlight w:val="white"/>
-        </w:rPr>
-        <w:t xml:space="preserve"> </w:t>
-      </w:r>
-      <w:r>
-        <w:rPr>
-          <w:highlight w:val="white"/>
-        </w:rPr>
-        <w:t>getMX(sql)</w:t>
-      </w:r>
-    </w:p>
-    <w:p>
-      <w:pPr>
-        <w:rPr>
-          <w:rFonts w:ascii="新宋体" w:eastAsia="新宋体" w:cs="新宋体"/>
-          <w:color w:val="000000"/>
-          <w:kern w:val="0"/>
-          <w:sz w:val="24"/>
-          <w:szCs w:val="24"/>
-        </w:rPr>
-      </w:pPr>
-      <w:r>
-        <w:rPr>
-          <w:rFonts w:ascii="新宋体" w:eastAsia="新宋体" w:cs="新宋体"/>
-          <w:color w:val="A31515"/>
-          <w:kern w:val="0"/>
-          <w:sz w:val="24"/>
-          <w:szCs w:val="24"/>
-          <w:highlight w:val="white"/>
-        </w:rPr>
-        <w:t>"key=gpgl_ticaidinghuo_querymx&amp;sql="</w:t>
-      </w:r>
-      <w:r>
-        <w:rPr>
-          <w:rFonts w:ascii="新宋体" w:eastAsia="新宋体" w:cs="新宋体"/>
-          <w:color w:val="000000"/>
-          <w:kern w:val="0"/>
-          <w:sz w:val="24"/>
-          <w:szCs w:val="24"/>
-          <w:highlight w:val="white"/>
-        </w:rPr>
-        <w:t xml:space="preserve"> + sql + </w:t>
-      </w:r>
-      <w:r>
-        <w:rPr>
-          <w:rFonts w:ascii="新宋体" w:eastAsia="新宋体" w:cs="新宋体"/>
-          <w:color w:val="A31515"/>
-          <w:kern w:val="0"/>
-          <w:sz w:val="24"/>
-          <w:szCs w:val="24"/>
-          <w:highlight w:val="white"/>
-        </w:rPr>
-        <w:t>"&amp;ywgc="</w:t>
-      </w:r>
-      <w:r>
-        <w:rPr>
-          <w:rFonts w:ascii="新宋体" w:eastAsia="新宋体" w:cs="新宋体"/>
-          <w:color w:val="000000"/>
-          <w:kern w:val="0"/>
-          <w:sz w:val="24"/>
-          <w:szCs w:val="24"/>
-          <w:highlight w:val="white"/>
-        </w:rPr>
-        <w:t xml:space="preserve"> + ywgc,</w:t>
-      </w:r>
-    </w:p>
-    <w:p>
-      <w:pPr>
-        <w:rPr>
-          <w:rFonts w:ascii="新宋体" w:eastAsia="新宋体" w:cs="新宋体"/>
-          <w:color w:val="A31515"/>
-          <w:kern w:val="0"/>
-          <w:sz w:val="24"/>
-          <w:szCs w:val="24"/>
-        </w:rPr>
-      </w:pPr>
-      <w:r>
-        <w:rPr>
-          <w:rFonts w:ascii="新宋体" w:eastAsia="新宋体" w:cs="新宋体"/>
-          <w:color w:val="A31515"/>
-          <w:kern w:val="0"/>
-          <w:sz w:val="24"/>
-          <w:szCs w:val="24"/>
-          <w:highlight w:val="white"/>
-        </w:rPr>
-        <w:t>PKG_GP_TCGL</w:t>
-      </w:r>
-      <w:r>
-        <w:rPr>
-          <w:rFonts w:ascii="新宋体" w:eastAsia="新宋体" w:cs="新宋体" w:hint="eastAsia"/>
-          <w:color w:val="A31515"/>
-          <w:kern w:val="0"/>
-          <w:sz w:val="24"/>
-          <w:szCs w:val="24"/>
-        </w:rPr>
-        <w:t>。</w:t>
-      </w:r>
-      <w:r>
-        <w:rPr>
-          <w:rFonts w:ascii="新宋体" w:eastAsia="新宋体" w:cs="新宋体"/>
-          <w:color w:val="A31515"/>
-          <w:kern w:val="0"/>
-          <w:sz w:val="24"/>
-          <w:szCs w:val="24"/>
-          <w:highlight w:val="white"/>
-        </w:rPr>
-        <w:t>PROC_TCDH_QUERY_MX</w:t>
+          <w:highlight w:val="white"/>
+        </w:rPr>
+        <w:t>Into</w:t>
+      </w:r>
+      <w:r>
+        <w:rPr>
+          <w:rFonts w:ascii="Courier New" w:hAnsi="Courier New" w:cs="Courier New"/>
+          <w:color w:val="000080"/>
+          <w:kern w:val="0"/>
+          <w:sz w:val="20"/>
+          <w:szCs w:val="20"/>
+          <w:highlight w:val="white"/>
+        </w:rPr>
+        <w:t xml:space="preserve"> t_Tcdh_Cart</w:t>
       </w:r>
     </w:p>
     <w:p>
@@ -3390,23 +2788,45 @@
         <w:jc w:val="left"/>
         <w:rPr>
           <w:rFonts w:ascii="Courier New" w:hAnsi="Courier New" w:cs="Courier New"/>
-          <w:color w:val="0000FF"/>
-          <w:kern w:val="0"/>
-          <w:sz w:val="20"/>
-          <w:szCs w:val="20"/>
-          <w:highlight w:val="white"/>
-        </w:rPr>
-      </w:pPr>
-      <w:r>
-        <w:rPr>
-          <w:rFonts w:ascii="Courier New" w:hAnsi="Courier New" w:cs="Courier New"/>
-          <w:color w:val="0000FF"/>
-          <w:kern w:val="0"/>
-          <w:sz w:val="20"/>
-          <w:szCs w:val="20"/>
-          <w:highlight w:val="white"/>
-        </w:rPr>
-        <w:t>from T_CATALOG_HZ, T_CATALOG_MX, v_jczdml t_jczdml</w:t>
+          <w:color w:val="000080"/>
+          <w:kern w:val="0"/>
+          <w:sz w:val="20"/>
+          <w:szCs w:val="20"/>
+          <w:highlight w:val="white"/>
+        </w:rPr>
+      </w:pPr>
+      <w:r>
+        <w:rPr>
+          <w:rFonts w:ascii="Courier New" w:hAnsi="Courier New" w:cs="Courier New"/>
+          <w:color w:val="000080"/>
+          <w:kern w:val="0"/>
+          <w:sz w:val="20"/>
+          <w:szCs w:val="20"/>
+          <w:highlight w:val="white"/>
+        </w:rPr>
+        <w:t xml:space="preserve">    (Zdqh, Zdxh, Cs, Dh, Czybh, </w:t>
+      </w:r>
+      <w:r>
+        <w:rPr>
+          <w:rFonts w:ascii="Courier New" w:hAnsi="Courier New" w:cs="Courier New"/>
+          <w:color w:val="008080"/>
+          <w:kern w:val="0"/>
+          <w:sz w:val="20"/>
+          <w:szCs w:val="20"/>
+          <w:highlight w:val="white"/>
+        </w:rPr>
+        <w:t>Library</w:t>
+      </w:r>
+      <w:r>
+        <w:rPr>
+          <w:rFonts w:ascii="Courier New" w:hAnsi="Courier New" w:cs="Courier New"/>
+          <w:color w:val="000080"/>
+          <w:kern w:val="0"/>
+          <w:sz w:val="20"/>
+          <w:szCs w:val="20"/>
+          <w:highlight w:val="white"/>
+        </w:rPr>
+        <w:t>, Fbpc, Cfbj, Lx)</w:t>
       </w:r>
     </w:p>
     <w:p>
@@ -3417,23 +2837,656 @@
         <w:jc w:val="left"/>
         <w:rPr>
           <w:rFonts w:ascii="Courier New" w:hAnsi="Courier New" w:cs="Courier New"/>
+          <w:sz w:val="20"/>
+          <w:szCs w:val="20"/>
+        </w:rPr>
+      </w:pPr>
+      <w:r>
+        <w:rPr>
+          <w:rFonts w:ascii="Courier New" w:hAnsi="Courier New" w:cs="Courier New"/>
+          <w:color w:val="000080"/>
+          <w:kern w:val="0"/>
+          <w:sz w:val="20"/>
+          <w:szCs w:val="20"/>
+        </w:rPr>
+        <w:t>Lx=2----</w:t>
+      </w:r>
+      <w:r>
+        <w:rPr>
+          <w:rFonts w:ascii="Courier New" w:hAnsi="Courier New" w:cs="Courier New" w:hint="eastAsia"/>
+          <w:color w:val="000080"/>
+          <w:kern w:val="0"/>
+          <w:sz w:val="20"/>
+          <w:szCs w:val="20"/>
+        </w:rPr>
+        <w:t>1/</w:t>
+      </w:r>
+      <w:r>
+        <w:rPr>
+          <w:rFonts w:ascii="Courier New" w:hAnsi="Courier New" w:cs="Courier New" w:hint="eastAsia"/>
+          <w:color w:val="000080"/>
+          <w:kern w:val="0"/>
+          <w:sz w:val="20"/>
+          <w:szCs w:val="20"/>
+        </w:rPr>
+        <w:t>题材订货，</w:t>
+      </w:r>
+      <w:r>
+        <w:rPr>
+          <w:rFonts w:ascii="Courier New" w:hAnsi="Courier New" w:cs="Courier New" w:hint="eastAsia"/>
+          <w:color w:val="000080"/>
+          <w:kern w:val="0"/>
+          <w:sz w:val="20"/>
+          <w:szCs w:val="20"/>
+        </w:rPr>
+        <w:t>2</w:t>
+      </w:r>
+      <w:r>
+        <w:rPr>
+          <w:rFonts w:ascii="Courier New" w:hAnsi="Courier New" w:cs="Courier New" w:hint="eastAsia"/>
+          <w:color w:val="000080"/>
+          <w:kern w:val="0"/>
+          <w:sz w:val="20"/>
+          <w:szCs w:val="20"/>
+        </w:rPr>
+        <w:t>、一般订货，</w:t>
+      </w:r>
+      <w:r>
+        <w:rPr>
+          <w:rFonts w:ascii="Courier New" w:hAnsi="Courier New" w:cs="Courier New" w:hint="eastAsia"/>
+          <w:color w:val="000080"/>
+          <w:kern w:val="0"/>
+          <w:sz w:val="20"/>
+          <w:szCs w:val="20"/>
+        </w:rPr>
+        <w:t>3</w:t>
+      </w:r>
+      <w:r>
+        <w:rPr>
+          <w:rFonts w:ascii="Courier New" w:hAnsi="Courier New" w:cs="Courier New" w:hint="eastAsia"/>
+          <w:color w:val="000080"/>
+          <w:kern w:val="0"/>
+          <w:sz w:val="20"/>
+          <w:szCs w:val="20"/>
+        </w:rPr>
+        <w:t>、馆配会订货</w:t>
+      </w:r>
+      <w:r>
+        <w:rPr>
+          <w:rFonts w:ascii="Courier New" w:hAnsi="Courier New" w:cs="Courier New"/>
+          <w:color w:val="000080"/>
+          <w:kern w:val="0"/>
+          <w:sz w:val="20"/>
+          <w:szCs w:val="20"/>
+          <w:highlight w:val="white"/>
+        </w:rPr>
+        <w:t xml:space="preserve">                   </w:t>
+      </w:r>
+      <w:r>
+        <w:rPr>
+          <w:rFonts w:ascii="Courier New" w:hAnsi="Courier New" w:cs="Courier New"/>
+          <w:color w:val="008080"/>
+          <w:kern w:val="0"/>
+          <w:sz w:val="20"/>
+          <w:szCs w:val="20"/>
+        </w:rPr>
+        <w:t xml:space="preserve"> </w:t>
+      </w:r>
+    </w:p>
+    <w:p>
+      <w:pPr>
+        <w:rPr>
+          <w:rFonts w:ascii="Courier New" w:hAnsi="Courier New" w:cs="Courier New"/>
+          <w:sz w:val="20"/>
+          <w:szCs w:val="20"/>
+        </w:rPr>
+      </w:pPr>
+      <w:r>
+        <w:rPr>
+          <w:rFonts w:ascii="Courier New" w:hAnsi="Courier New" w:cs="Courier New"/>
+          <w:color w:val="000080"/>
+          <w:kern w:val="0"/>
+          <w:sz w:val="20"/>
+          <w:szCs w:val="20"/>
+          <w:highlight w:val="white"/>
+        </w:rPr>
+        <w:t>Cfbj</w:t>
+      </w:r>
+      <w:r>
+        <w:rPr>
+          <w:rFonts w:ascii="Courier New" w:hAnsi="Courier New" w:cs="Courier New"/>
+          <w:color w:val="000080"/>
+          <w:kern w:val="0"/>
+          <w:sz w:val="20"/>
+          <w:szCs w:val="20"/>
+        </w:rPr>
+        <w:t xml:space="preserve">= </w:t>
+      </w:r>
+      <w:r>
+        <w:rPr>
+          <w:rFonts w:ascii="Courier New" w:hAnsi="Courier New" w:cs="Courier New" w:hint="eastAsia"/>
+          <w:color w:val="000080"/>
+          <w:kern w:val="0"/>
+          <w:sz w:val="20"/>
+          <w:szCs w:val="20"/>
+        </w:rPr>
+        <w:t>根据</w:t>
+      </w:r>
+      <w:r>
+        <w:rPr>
+          <w:rFonts w:ascii="Courier New" w:hAnsi="Courier New" w:cs="Courier New"/>
+          <w:color w:val="000080"/>
+          <w:kern w:val="0"/>
+          <w:sz w:val="20"/>
+          <w:szCs w:val="20"/>
+        </w:rPr>
+        <w:t>t_gcsm_</w:t>
+      </w:r>
+      <w:r>
+        <w:rPr>
+          <w:rFonts w:ascii="Courier New" w:hAnsi="Courier New" w:cs="Courier New" w:hint="eastAsia"/>
+          <w:color w:val="000080"/>
+          <w:kern w:val="0"/>
+          <w:sz w:val="20"/>
+          <w:szCs w:val="20"/>
+        </w:rPr>
+        <w:t>判断</w:t>
+      </w:r>
+      <w:r>
+        <w:rPr>
+          <w:rFonts w:ascii="Courier New" w:hAnsi="Courier New" w:cs="Courier New"/>
+          <w:color w:val="000080"/>
+          <w:kern w:val="0"/>
+          <w:sz w:val="20"/>
+          <w:szCs w:val="20"/>
+        </w:rPr>
+        <w:t>这个</w:t>
+      </w:r>
+      <w:r>
+        <w:rPr>
+          <w:rFonts w:ascii="Courier New" w:hAnsi="Courier New" w:cs="Courier New" w:hint="eastAsia"/>
+          <w:color w:val="000080"/>
+          <w:kern w:val="0"/>
+          <w:sz w:val="20"/>
+          <w:szCs w:val="20"/>
+        </w:rPr>
+        <w:t>馆</w:t>
+      </w:r>
+      <w:r>
+        <w:rPr>
+          <w:rFonts w:ascii="Courier New" w:hAnsi="Courier New" w:cs="Courier New"/>
+          <w:color w:val="000080"/>
+          <w:kern w:val="0"/>
+          <w:sz w:val="20"/>
+          <w:szCs w:val="20"/>
+        </w:rPr>
+        <w:t>有没有这</w:t>
+      </w:r>
+      <w:r>
+        <w:rPr>
+          <w:rFonts w:ascii="Courier New" w:hAnsi="Courier New" w:cs="Courier New" w:hint="eastAsia"/>
+          <w:color w:val="000080"/>
+          <w:kern w:val="0"/>
+          <w:sz w:val="20"/>
+          <w:szCs w:val="20"/>
+        </w:rPr>
+        <w:t>种</w:t>
+      </w:r>
+      <w:r>
+        <w:rPr>
+          <w:rFonts w:ascii="Courier New" w:hAnsi="Courier New" w:cs="Courier New"/>
+          <w:color w:val="000080"/>
+          <w:kern w:val="0"/>
+          <w:sz w:val="20"/>
+          <w:szCs w:val="20"/>
+        </w:rPr>
+        <w:t>书。</w:t>
+      </w:r>
+      <w:r>
+        <w:rPr>
+          <w:rFonts w:ascii="Courier New" w:hAnsi="Courier New" w:cs="Courier New" w:hint="eastAsia"/>
+          <w:sz w:val="20"/>
+          <w:szCs w:val="20"/>
+        </w:rPr>
+        <w:t>馆藏重复标记，</w:t>
+      </w:r>
+      <w:r>
+        <w:rPr>
+          <w:rFonts w:ascii="Courier New" w:hAnsi="Courier New" w:cs="Courier New" w:hint="eastAsia"/>
+          <w:sz w:val="20"/>
+          <w:szCs w:val="20"/>
+        </w:rPr>
+        <w:t>1</w:t>
+      </w:r>
+      <w:r>
+        <w:rPr>
+          <w:rFonts w:ascii="Courier New" w:hAnsi="Courier New" w:cs="Courier New" w:hint="eastAsia"/>
+          <w:sz w:val="20"/>
+          <w:szCs w:val="20"/>
+        </w:rPr>
+        <w:t>代表重复</w:t>
+      </w:r>
+    </w:p>
+    <w:p>
+      <w:pPr>
+        <w:rPr>
+          <w:rFonts w:ascii="Courier New" w:hAnsi="Courier New" w:cs="Courier New"/>
+          <w:sz w:val="20"/>
+          <w:szCs w:val="20"/>
+        </w:rPr>
+      </w:pPr>
+      <w:r>
+        <w:rPr>
+          <w:rFonts w:ascii="Courier New" w:hAnsi="Courier New" w:cs="Courier New"/>
+          <w:sz w:val="20"/>
+          <w:szCs w:val="20"/>
+        </w:rPr>
+        <w:t>Z</w:t>
+      </w:r>
+      <w:r>
+        <w:rPr>
+          <w:rFonts w:ascii="Courier New" w:hAnsi="Courier New" w:cs="Courier New" w:hint="eastAsia"/>
+          <w:sz w:val="20"/>
+          <w:szCs w:val="20"/>
+        </w:rPr>
+        <w:t>t</w:t>
+      </w:r>
+      <w:r>
+        <w:rPr>
+          <w:rFonts w:ascii="Courier New" w:hAnsi="Courier New" w:cs="Courier New"/>
+          <w:sz w:val="20"/>
+          <w:szCs w:val="20"/>
+        </w:rPr>
+        <w:t>=0---</w:t>
+      </w:r>
+      <w:r>
+        <w:rPr>
+          <w:rFonts w:hint="eastAsia"/>
+        </w:rPr>
+        <w:t xml:space="preserve"> </w:t>
+      </w:r>
+      <w:r>
+        <w:rPr>
+          <w:rFonts w:ascii="Courier New" w:hAnsi="Courier New" w:cs="Courier New" w:hint="eastAsia"/>
+          <w:sz w:val="20"/>
+          <w:szCs w:val="20"/>
+        </w:rPr>
+        <w:t>0/</w:t>
+      </w:r>
+      <w:r>
+        <w:rPr>
+          <w:rFonts w:ascii="Courier New" w:hAnsi="Courier New" w:cs="Courier New" w:hint="eastAsia"/>
+          <w:sz w:val="20"/>
+          <w:szCs w:val="20"/>
+        </w:rPr>
+        <w:t>购物车，</w:t>
+      </w:r>
+      <w:r>
+        <w:rPr>
+          <w:rFonts w:ascii="Courier New" w:hAnsi="Courier New" w:cs="Courier New" w:hint="eastAsia"/>
+          <w:sz w:val="20"/>
+          <w:szCs w:val="20"/>
+        </w:rPr>
+        <w:t>1/</w:t>
+      </w:r>
+      <w:r>
+        <w:rPr>
+          <w:rFonts w:ascii="Courier New" w:hAnsi="Courier New" w:cs="Courier New" w:hint="eastAsia"/>
+          <w:sz w:val="20"/>
+          <w:szCs w:val="20"/>
+        </w:rPr>
+        <w:t>预订单</w:t>
+      </w:r>
+      <w:r>
+        <w:rPr>
+          <w:rFonts w:ascii="Courier New" w:hAnsi="Courier New" w:cs="Courier New" w:hint="eastAsia"/>
+          <w:sz w:val="20"/>
+          <w:szCs w:val="20"/>
+        </w:rPr>
+        <w:t xml:space="preserve"> 2/</w:t>
+      </w:r>
+      <w:r>
+        <w:rPr>
+          <w:rFonts w:ascii="Courier New" w:hAnsi="Courier New" w:cs="Courier New" w:hint="eastAsia"/>
+          <w:sz w:val="20"/>
+          <w:szCs w:val="20"/>
+        </w:rPr>
+        <w:t>预定单提交</w:t>
+      </w:r>
+      <w:r>
+        <w:rPr>
+          <w:rFonts w:ascii="Courier New" w:hAnsi="Courier New" w:cs="Courier New" w:hint="eastAsia"/>
+          <w:sz w:val="20"/>
+          <w:szCs w:val="20"/>
+        </w:rPr>
+        <w:t xml:space="preserve"> 3/</w:t>
+      </w:r>
+      <w:r>
+        <w:rPr>
+          <w:rFonts w:ascii="Courier New" w:hAnsi="Courier New" w:cs="Courier New" w:hint="eastAsia"/>
+          <w:sz w:val="20"/>
+          <w:szCs w:val="20"/>
+        </w:rPr>
+        <w:t>图书馆审批</w:t>
+      </w:r>
+      <w:r>
+        <w:rPr>
+          <w:rFonts w:ascii="Courier New" w:hAnsi="Courier New" w:cs="Courier New" w:hint="eastAsia"/>
+          <w:sz w:val="20"/>
+          <w:szCs w:val="20"/>
+        </w:rPr>
+        <w:t xml:space="preserve"> 4/</w:t>
+      </w:r>
+      <w:r>
+        <w:rPr>
+          <w:rFonts w:ascii="Courier New" w:hAnsi="Courier New" w:cs="Courier New" w:hint="eastAsia"/>
+          <w:sz w:val="20"/>
+          <w:szCs w:val="20"/>
+        </w:rPr>
+        <w:t>门店审批</w:t>
+      </w:r>
+      <w:r>
+        <w:rPr>
+          <w:rFonts w:ascii="Courier New" w:hAnsi="Courier New" w:cs="Courier New" w:hint="eastAsia"/>
+          <w:sz w:val="20"/>
+          <w:szCs w:val="20"/>
+        </w:rPr>
+        <w:t>-</w:t>
+      </w:r>
+      <w:r>
+        <w:rPr>
+          <w:rFonts w:ascii="Courier New" w:hAnsi="Courier New" w:cs="Courier New" w:hint="eastAsia"/>
+          <w:sz w:val="20"/>
+          <w:szCs w:val="20"/>
+        </w:rPr>
+        <w:t>同时进入销货店现货请配系列表</w:t>
+      </w:r>
+    </w:p>
+    <w:p>
+      <w:pPr>
+        <w:rPr>
+          <w:rFonts w:ascii="Courier New" w:hAnsi="Courier New" w:cs="Courier New"/>
+          <w:sz w:val="20"/>
+          <w:szCs w:val="20"/>
+        </w:rPr>
+      </w:pPr>
+    </w:p>
+    <w:p>
+      <w:pPr>
+        <w:pStyle w:val="5"/>
+      </w:pPr>
+      <w:r>
+        <w:rPr>
+          <w:rFonts w:hint="eastAsia"/>
           <w:color w:val="0000FF"/>
-          <w:kern w:val="0"/>
-          <w:sz w:val="20"/>
-          <w:szCs w:val="20"/>
-          <w:highlight w:val="white"/>
-        </w:rPr>
-      </w:pPr>
-      <w:r>
-        <w:rPr>
-          <w:rFonts w:ascii="Courier New" w:hAnsi="Courier New" w:cs="Courier New"/>
+          <w:highlight w:val="white"/>
+        </w:rPr>
+        <w:t>查看购物车</w:t>
+      </w:r>
+      <w:r>
+        <w:rPr>
           <w:color w:val="0000FF"/>
-          <w:kern w:val="0"/>
-          <w:sz w:val="20"/>
-          <w:szCs w:val="20"/>
-          <w:highlight w:val="white"/>
-        </w:rPr>
-        <w:t xml:space="preserve">                  where T_CATALOG_HZ.Fbpc = T_CATALOG_MX.Fbpc</w:t>
+        </w:rPr>
+        <w:t>—</w:t>
+      </w:r>
+      <w:r>
+        <w:rPr>
+          <w:highlight w:val="white"/>
+        </w:rPr>
+        <w:t>QueryCart</w:t>
+      </w:r>
+      <w:r>
+        <w:rPr>
+          <w:rFonts w:hint="eastAsia"/>
+        </w:rPr>
+        <w:t>（</w:t>
+      </w:r>
+      <w:r>
+        <w:t>）</w:t>
+      </w:r>
+    </w:p>
+    <w:p>
+      <w:pPr>
+        <w:rPr>
+          <w:rFonts w:ascii="Courier New" w:hAnsi="Courier New" w:cs="Courier New"/>
+          <w:sz w:val="20"/>
+          <w:szCs w:val="20"/>
+        </w:rPr>
+      </w:pPr>
+      <w:r>
+        <w:rPr>
+          <w:rFonts w:ascii="新宋体" w:eastAsia="新宋体" w:cs="新宋体"/>
+          <w:color w:val="A31515"/>
+          <w:kern w:val="0"/>
+          <w:sz w:val="24"/>
+          <w:szCs w:val="24"/>
+          <w:highlight w:val="white"/>
+        </w:rPr>
+        <w:t>key=get_cart_detail&amp;lx=2"</w:t>
+      </w:r>
+      <w:r>
+        <w:rPr>
+          <w:rFonts w:ascii="新宋体" w:eastAsia="新宋体" w:cs="新宋体"/>
+          <w:color w:val="000000"/>
+          <w:kern w:val="0"/>
+          <w:sz w:val="24"/>
+          <w:szCs w:val="24"/>
+          <w:highlight w:val="white"/>
+        </w:rPr>
+        <w:t>,</w:t>
+      </w:r>
+    </w:p>
+    <w:p>
+      <w:pPr>
+        <w:rPr>
+          <w:rFonts w:ascii="新宋体" w:eastAsia="新宋体" w:cs="新宋体"/>
+          <w:color w:val="A31515"/>
+          <w:kern w:val="0"/>
+          <w:sz w:val="24"/>
+          <w:szCs w:val="24"/>
+        </w:rPr>
+      </w:pPr>
+      <w:r>
+        <w:rPr>
+          <w:rFonts w:ascii="新宋体" w:eastAsia="新宋体" w:cs="新宋体"/>
+          <w:color w:val="A31515"/>
+          <w:kern w:val="0"/>
+          <w:sz w:val="24"/>
+          <w:szCs w:val="24"/>
+          <w:highlight w:val="white"/>
+        </w:rPr>
+        <w:t>PKG_GP_TCGL</w:t>
+      </w:r>
+      <w:r>
+        <w:rPr>
+          <w:rFonts w:ascii="新宋体" w:eastAsia="新宋体" w:cs="新宋体" w:hint="eastAsia"/>
+          <w:color w:val="A31515"/>
+          <w:kern w:val="0"/>
+          <w:sz w:val="24"/>
+          <w:szCs w:val="24"/>
+        </w:rPr>
+        <w:t>.</w:t>
+      </w:r>
+      <w:r>
+        <w:rPr>
+          <w:rFonts w:ascii="新宋体" w:eastAsia="新宋体" w:cs="新宋体"/>
+          <w:color w:val="A31515"/>
+          <w:kern w:val="0"/>
+          <w:sz w:val="24"/>
+          <w:szCs w:val="24"/>
+          <w:highlight w:val="white"/>
+        </w:rPr>
+        <w:t xml:space="preserve"> </w:t>
+      </w:r>
+      <w:r>
+        <w:rPr>
+          <w:rFonts w:ascii="新宋体" w:eastAsia="新宋体" w:cs="新宋体"/>
+          <w:color w:val="A31515"/>
+          <w:kern w:val="0"/>
+          <w:sz w:val="24"/>
+          <w:szCs w:val="24"/>
+          <w:highlight w:val="white"/>
+        </w:rPr>
+        <w:t>PROC_TCDH_CART_SHOW</w:t>
+      </w:r>
+    </w:p>
+    <w:p>
+      <w:pPr>
+        <w:rPr>
+          <w:rFonts w:ascii="新宋体" w:eastAsia="新宋体" w:cs="新宋体"/>
+          <w:color w:val="A31515"/>
+          <w:kern w:val="0"/>
+          <w:sz w:val="24"/>
+          <w:szCs w:val="24"/>
+        </w:rPr>
+      </w:pPr>
+    </w:p>
+    <w:p>
+      <w:pPr>
+        <w:pStyle w:val="2"/>
+      </w:pPr>
+      <w:r>
+        <w:rPr>
+          <w:rFonts w:hint="eastAsia"/>
+        </w:rPr>
+        <w:t>题材</w:t>
+      </w:r>
+      <w:r>
+        <w:t>订货</w:t>
+      </w:r>
+      <w:r>
+        <w:t>--</w:t>
+      </w:r>
+      <w:r>
+        <w:t>GPsmgl/TiCaiDingHuo.aspx</w:t>
+      </w:r>
+    </w:p>
+    <w:p>
+      <w:pPr>
+        <w:pStyle w:val="5"/>
+      </w:pPr>
+      <w:r>
+        <w:rPr>
+          <w:rFonts w:hint="eastAsia"/>
+          <w:color w:val="A31515"/>
+        </w:rPr>
+        <w:t>显示</w:t>
+      </w:r>
+      <w:r>
+        <w:rPr>
+          <w:color w:val="A31515"/>
+        </w:rPr>
+        <w:t>-</w:t>
+      </w:r>
+      <w:r>
+        <w:rPr>
+          <w:highlight w:val="white"/>
+        </w:rPr>
+        <w:t xml:space="preserve"> </w:t>
+      </w:r>
+      <w:r>
+        <w:rPr>
+          <w:highlight w:val="white"/>
+        </w:rPr>
+        <w:t>getMX(sql)</w:t>
+      </w:r>
+    </w:p>
+    <w:p>
+      <w:pPr>
+        <w:rPr>
+          <w:rFonts w:ascii="新宋体" w:eastAsia="新宋体" w:cs="新宋体"/>
+          <w:color w:val="000000"/>
+          <w:kern w:val="0"/>
+          <w:sz w:val="24"/>
+          <w:szCs w:val="24"/>
+        </w:rPr>
+      </w:pPr>
+      <w:r>
+        <w:rPr>
+          <w:rFonts w:ascii="新宋体" w:eastAsia="新宋体" w:cs="新宋体"/>
+          <w:color w:val="A31515"/>
+          <w:kern w:val="0"/>
+          <w:sz w:val="24"/>
+          <w:szCs w:val="24"/>
+          <w:highlight w:val="white"/>
+        </w:rPr>
+        <w:t>"key=gpgl_ticaidinghuo_querymx&amp;sql="</w:t>
+      </w:r>
+      <w:r>
+        <w:rPr>
+          <w:rFonts w:ascii="新宋体" w:eastAsia="新宋体" w:cs="新宋体"/>
+          <w:color w:val="000000"/>
+          <w:kern w:val="0"/>
+          <w:sz w:val="24"/>
+          <w:szCs w:val="24"/>
+          <w:highlight w:val="white"/>
+        </w:rPr>
+        <w:t xml:space="preserve"> + sql + </w:t>
+      </w:r>
+      <w:r>
+        <w:rPr>
+          <w:rFonts w:ascii="新宋体" w:eastAsia="新宋体" w:cs="新宋体"/>
+          <w:color w:val="A31515"/>
+          <w:kern w:val="0"/>
+          <w:sz w:val="24"/>
+          <w:szCs w:val="24"/>
+          <w:highlight w:val="white"/>
+        </w:rPr>
+        <w:t>"&amp;ywgc="</w:t>
+      </w:r>
+      <w:r>
+        <w:rPr>
+          <w:rFonts w:ascii="新宋体" w:eastAsia="新宋体" w:cs="新宋体"/>
+          <w:color w:val="000000"/>
+          <w:kern w:val="0"/>
+          <w:sz w:val="24"/>
+          <w:szCs w:val="24"/>
+          <w:highlight w:val="white"/>
+        </w:rPr>
+        <w:t xml:space="preserve"> + ywgc,</w:t>
+      </w:r>
+    </w:p>
+    <w:p>
+      <w:pPr>
+        <w:rPr>
+          <w:rFonts w:ascii="新宋体" w:eastAsia="新宋体" w:cs="新宋体"/>
+          <w:color w:val="A31515"/>
+          <w:kern w:val="0"/>
+          <w:sz w:val="24"/>
+          <w:szCs w:val="24"/>
+        </w:rPr>
+      </w:pPr>
+      <w:r>
+        <w:rPr>
+          <w:rFonts w:ascii="新宋体" w:eastAsia="新宋体" w:cs="新宋体"/>
+          <w:color w:val="A31515"/>
+          <w:kern w:val="0"/>
+          <w:sz w:val="24"/>
+          <w:szCs w:val="24"/>
+          <w:highlight w:val="white"/>
+        </w:rPr>
+        <w:t>PKG_GP_TCGL</w:t>
+      </w:r>
+      <w:r>
+        <w:rPr>
+          <w:rFonts w:ascii="新宋体" w:eastAsia="新宋体" w:cs="新宋体" w:hint="eastAsia"/>
+          <w:color w:val="A31515"/>
+          <w:kern w:val="0"/>
+          <w:sz w:val="24"/>
+          <w:szCs w:val="24"/>
+        </w:rPr>
+        <w:t>。</w:t>
+      </w:r>
+      <w:r>
+        <w:rPr>
+          <w:rFonts w:ascii="新宋体" w:eastAsia="新宋体" w:cs="新宋体"/>
+          <w:color w:val="A31515"/>
+          <w:kern w:val="0"/>
+          <w:sz w:val="24"/>
+          <w:szCs w:val="24"/>
+          <w:highlight w:val="white"/>
+        </w:rPr>
+        <w:t>PROC_TCDH_QUERY_MX</w:t>
       </w:r>
     </w:p>
     <w:p>
@@ -3460,7 +3513,7 @@
           <w:szCs w:val="20"/>
           <w:highlight w:val="white"/>
         </w:rPr>
-        <w:t xml:space="preserve">                        and T_CATALOG_MX.Zdqh = t_jczdml.Zdqh</w:t>
+        <w:t>from T_CATALOG_HZ, T_CATALOG_MX, v_jczdml t_jczdml</w:t>
       </w:r>
     </w:p>
     <w:p>
@@ -3471,22 +3524,76 @@
         <w:jc w:val="left"/>
         <w:rPr>
           <w:rFonts w:ascii="Courier New" w:hAnsi="Courier New" w:cs="Courier New"/>
-          <w:color w:val="000080"/>
-          <w:kern w:val="0"/>
-          <w:sz w:val="20"/>
-          <w:szCs w:val="20"/>
-          <w:highlight w:val="white"/>
-        </w:rPr>
-      </w:pPr>
-      <w:r>
-        <w:rPr>
-          <w:rFonts w:ascii="Courier New" w:hAnsi="Courier New" w:cs="Courier New"/>
           <w:color w:val="0000FF"/>
           <w:kern w:val="0"/>
           <w:sz w:val="20"/>
           <w:szCs w:val="20"/>
           <w:highlight w:val="white"/>
         </w:rPr>
+      </w:pPr>
+      <w:r>
+        <w:rPr>
+          <w:rFonts w:ascii="Courier New" w:hAnsi="Courier New" w:cs="Courier New"/>
+          <w:color w:val="0000FF"/>
+          <w:kern w:val="0"/>
+          <w:sz w:val="20"/>
+          <w:szCs w:val="20"/>
+          <w:highlight w:val="white"/>
+        </w:rPr>
+        <w:t xml:space="preserve">                  where T_CATALOG_HZ.Fbpc = T_CATALOG_MX.Fbpc</w:t>
+      </w:r>
+    </w:p>
+    <w:p>
+      <w:pPr>
+        <w:autoSpaceDE w:val="0"/>
+        <w:autoSpaceDN w:val="0"/>
+        <w:adjustRightInd w:val="0"/>
+        <w:jc w:val="left"/>
+        <w:rPr>
+          <w:rFonts w:ascii="Courier New" w:hAnsi="Courier New" w:cs="Courier New"/>
+          <w:color w:val="0000FF"/>
+          <w:kern w:val="0"/>
+          <w:sz w:val="20"/>
+          <w:szCs w:val="20"/>
+          <w:highlight w:val="white"/>
+        </w:rPr>
+      </w:pPr>
+      <w:r>
+        <w:rPr>
+          <w:rFonts w:ascii="Courier New" w:hAnsi="Courier New" w:cs="Courier New"/>
+          <w:color w:val="0000FF"/>
+          <w:kern w:val="0"/>
+          <w:sz w:val="20"/>
+          <w:szCs w:val="20"/>
+          <w:highlight w:val="white"/>
+        </w:rPr>
+        <w:t xml:space="preserve">                        and T_CATALOG_MX.Zdqh = t_jczdml.Zdqh</w:t>
+      </w:r>
+    </w:p>
+    <w:p>
+      <w:pPr>
+        <w:autoSpaceDE w:val="0"/>
+        <w:autoSpaceDN w:val="0"/>
+        <w:adjustRightInd w:val="0"/>
+        <w:jc w:val="left"/>
+        <w:rPr>
+          <w:rFonts w:ascii="Courier New" w:hAnsi="Courier New" w:cs="Courier New"/>
+          <w:color w:val="000080"/>
+          <w:kern w:val="0"/>
+          <w:sz w:val="20"/>
+          <w:szCs w:val="20"/>
+          <w:highlight w:val="white"/>
+        </w:rPr>
+      </w:pPr>
+      <w:r>
+        <w:rPr>
+          <w:rFonts w:ascii="Courier New" w:hAnsi="Courier New" w:cs="Courier New"/>
+          <w:color w:val="0000FF"/>
+          <w:kern w:val="0"/>
+          <w:sz w:val="20"/>
+          <w:szCs w:val="20"/>
+          <w:highlight w:val="white"/>
+        </w:rPr>
         <w:t xml:space="preserve">                        and T_CATALOG_MX.Zdxh = t_jczdml.Zdxh and Trim(T_CATALOG_HZ.library)='''</w:t>
       </w:r>
       <w:r>
@@ -3612,7 +3719,7 @@
       </w:pPr>
       <w:r>
         <w:rPr>
-          <w:rStyle w:val="5Char"/>
+          <w:rStyle w:val="50"/>
           <w:rFonts w:hint="eastAsia"/>
           <w:highlight w:val="white"/>
         </w:rPr>
@@ -3620,27 +3727,27 @@
       </w:r>
       <w:r>
         <w:rPr>
-          <w:rStyle w:val="5Char"/>
+          <w:rStyle w:val="50"/>
           <w:rFonts w:hint="eastAsia"/>
         </w:rPr>
         <w:t>-</w:t>
       </w:r>
       <w:r>
         <w:rPr>
-          <w:rStyle w:val="5Char"/>
+          <w:rStyle w:val="50"/>
         </w:rPr>
         <w:t>-</w:t>
       </w:r>
       <w:r>
         <w:rPr>
-          <w:rStyle w:val="5Char"/>
+          <w:rStyle w:val="50"/>
           <w:highlight w:val="white"/>
         </w:rPr>
         <w:t xml:space="preserve"> AddCart()</w:t>
       </w:r>
       <w:r>
         <w:rPr>
-          <w:rStyle w:val="5Char"/>
+          <w:rStyle w:val="50"/>
         </w:rPr>
         <w:br/>
       </w:r>
@@ -9509,25 +9616,15 @@
     <w:p>
       <w:pPr>
         <w:pStyle w:val="5"/>
+      </w:pPr>
+      <w:r>
         <w:rPr>
           <w:rFonts w:hint="eastAsia"/>
         </w:rPr>
-      </w:pPr>
-      <w:r>
-        <w:rPr>
-          <w:rFonts w:hint="eastAsia"/>
-        </w:rPr>
         <w:t>上传</w:t>
       </w:r>
-      <w:bookmarkStart w:id="0" w:name="_GoBack"/>
-      <w:bookmarkEnd w:id="0"/>
-    </w:p>
-    <w:p>
-      <w:pPr>
-        <w:rPr>
-          <w:rFonts w:hint="eastAsia"/>
-        </w:rPr>
-      </w:pPr>
+    </w:p>
+    <w:p>
       <w:r>
         <w:rPr>
           <w:rFonts w:ascii="新宋体" w:eastAsia="新宋体" w:cs="新宋体"/>
@@ -9551,7 +9648,7 @@
 </file>
 
 <file path=word/endnotes.xml><?xml version="1.0" encoding="utf-8"?>
-<w:endnotes xmlns:wpc="http://schemas.microsoft.com/office/word/2010/wordprocessingCanvas" xmlns:mc="http://schemas.openxmlformats.org/markup-compatibility/2006" xmlns:o="urn:schemas-microsoft-com:office:office" xmlns:r="http://schemas.openxmlformats.org/officeDocument/2006/relationships" xmlns:m="http://schemas.openxmlformats.org/officeDocument/2006/math" xmlns:v="urn:schemas-microsoft-com:vml" xmlns:wp14="http://schemas.microsoft.com/office/word/2010/wordprocessingDrawing" xmlns:wp="http://schemas.openxmlformats.org/drawingml/2006/wordprocessingDrawing" xmlns:w10="urn:schemas-microsoft-com:office:word" xmlns:w="http://schemas.openxmlformats.org/wordprocessingml/2006/main" xmlns:w14="http://schemas.microsoft.com/office/word/2010/wordml" xmlns:w15="http://schemas.microsoft.com/office/word/2012/wordml" xmlns:wpg="http://schemas.microsoft.com/office/word/2010/wordprocessingGroup" xmlns:wpi="http://schemas.microsoft.com/office/word/2010/wordprocessingInk" xmlns:wne="http://schemas.microsoft.com/office/word/2006/wordml" xmlns:wps="http://schemas.microsoft.com/office/word/2010/wordprocessingShape" mc:Ignorable="w14 w15 wp14">
+<w:endnotes xmlns:wpc="http://schemas.microsoft.com/office/word/2010/wordprocessingCanvas" xmlns:cx="http://schemas.microsoft.com/office/drawing/2014/chartex" xmlns:cx1="http://schemas.microsoft.com/office/drawing/2015/9/8/chartex" xmlns:cx2="http://schemas.microsoft.com/office/drawing/2015/10/21/chartex" xmlns:cx3="http://schemas.microsoft.com/office/drawing/2016/5/9/chartex" xmlns:cx4="http://schemas.microsoft.com/office/drawing/2016/5/10/chartex" xmlns:cx5="http://schemas.microsoft.com/office/drawing/2016/5/11/chartex" xmlns:cx6="http://schemas.microsoft.com/office/drawing/2016/5/12/chartex" xmlns:cx7="http://schemas.microsoft.com/office/drawing/2016/5/13/chartex" xmlns:cx8="http://schemas.microsoft.com/office/drawing/2016/5/14/chartex" xmlns:mc="http://schemas.openxmlformats.org/markup-compatibility/2006" xmlns:aink="http://schemas.microsoft.com/office/drawing/2016/ink" xmlns:am3d="http://schemas.microsoft.com/office/drawing/2017/model3d" xmlns:o="urn:schemas-microsoft-com:office:office" xmlns:r="http://schemas.openxmlformats.org/officeDocument/2006/relationships" xmlns:m="http://schemas.openxmlformats.org/officeDocument/2006/math" xmlns:v="urn:schemas-microsoft-com:vml" xmlns:wp14="http://schemas.microsoft.com/office/word/2010/wordprocessingDrawing" xmlns:wp="http://schemas.openxmlformats.org/drawingml/2006/wordprocessingDrawing" xmlns:w10="urn:schemas-microsoft-com:office:word" xmlns:w="http://schemas.openxmlformats.org/wordprocessingml/2006/main" xmlns:w14="http://schemas.microsoft.com/office/word/2010/wordml" xmlns:w15="http://schemas.microsoft.com/office/word/2012/wordml" xmlns:w16cid="http://schemas.microsoft.com/office/word/2016/wordml/cid" xmlns:w16se="http://schemas.microsoft.com/office/word/2015/wordml/symex" xmlns:wpg="http://schemas.microsoft.com/office/word/2010/wordprocessingGroup" xmlns:wpi="http://schemas.microsoft.com/office/word/2010/wordprocessingInk" xmlns:wne="http://schemas.microsoft.com/office/word/2006/wordml" xmlns:wps="http://schemas.microsoft.com/office/word/2010/wordprocessingShape" mc:Ignorable="w14 w15 w16se w16cid wp14">
   <w:endnote w:type="separator" w:id="-1">
     <w:p>
       <w:r>
@@ -9570,7 +9667,7 @@
 </file>
 
 <file path=word/footnotes.xml><?xml version="1.0" encoding="utf-8"?>
-<w:footnotes xmlns:wpc="http://schemas.microsoft.com/office/word/2010/wordprocessingCanvas" xmlns:mc="http://schemas.openxmlformats.org/markup-compatibility/2006" xmlns:o="urn:schemas-microsoft-com:office:office" xmlns:r="http://schemas.openxmlformats.org/officeDocument/2006/relationships" xmlns:m="http://schemas.openxmlformats.org/officeDocument/2006/math" xmlns:v="urn:schemas-microsoft-com:vml" xmlns:wp14="http://schemas.microsoft.com/office/word/2010/wordprocessingDrawing" xmlns:wp="http://schemas.openxmlformats.org/drawingml/2006/wordprocessingDrawing" xmlns:w10="urn:schemas-microsoft-com:office:word" xmlns:w="http://schemas.openxmlformats.org/wordprocessingml/2006/main" xmlns:w14="http://schemas.microsoft.com/office/word/2010/wordml" xmlns:w15="http://schemas.microsoft.com/office/word/2012/wordml" xmlns:wpg="http://schemas.microsoft.com/office/word/2010/wordprocessingGroup" xmlns:wpi="http://schemas.microsoft.com/office/word/2010/wordprocessingInk" xmlns:wne="http://schemas.microsoft.com/office/word/2006/wordml" xmlns:wps="http://schemas.microsoft.com/office/word/2010/wordprocessingShape" mc:Ignorable="w14 w15 wp14">
+<w:footnotes xmlns:wpc="http://schemas.microsoft.com/office/word/2010/wordprocessingCanvas" xmlns:cx="http://schemas.microsoft.com/office/drawing/2014/chartex" xmlns:cx1="http://schemas.microsoft.com/office/drawing/2015/9/8/chartex" xmlns:cx2="http://schemas.microsoft.com/office/drawing/2015/10/21/chartex" xmlns:cx3="http://schemas.microsoft.com/office/drawing/2016/5/9/chartex" xmlns:cx4="http://schemas.microsoft.com/office/drawing/2016/5/10/chartex" xmlns:cx5="http://schemas.microsoft.com/office/drawing/2016/5/11/chartex" xmlns:cx6="http://schemas.microsoft.com/office/drawing/2016/5/12/chartex" xmlns:cx7="http://schemas.microsoft.com/office/drawing/2016/5/13/chartex" xmlns:cx8="http://schemas.microsoft.com/office/drawing/2016/5/14/chartex" xmlns:mc="http://schemas.openxmlformats.org/markup-compatibility/2006" xmlns:aink="http://schemas.microsoft.com/office/drawing/2016/ink" xmlns:am3d="http://schemas.microsoft.com/office/drawing/2017/model3d" xmlns:o="urn:schemas-microsoft-com:office:office" xmlns:r="http://schemas.openxmlformats.org/officeDocument/2006/relationships" xmlns:m="http://schemas.openxmlformats.org/officeDocument/2006/math" xmlns:v="urn:schemas-microsoft-com:vml" xmlns:wp14="http://schemas.microsoft.com/office/word/2010/wordprocessingDrawing" xmlns:wp="http://schemas.openxmlformats.org/drawingml/2006/wordprocessingDrawing" xmlns:w10="urn:schemas-microsoft-com:office:word" xmlns:w="http://schemas.openxmlformats.org/wordprocessingml/2006/main" xmlns:w14="http://schemas.microsoft.com/office/word/2010/wordml" xmlns:w15="http://schemas.microsoft.com/office/word/2012/wordml" xmlns:w16cid="http://schemas.microsoft.com/office/word/2016/wordml/cid" xmlns:w16se="http://schemas.microsoft.com/office/word/2015/wordml/symex" xmlns:wpg="http://schemas.microsoft.com/office/word/2010/wordprocessingGroup" xmlns:wpi="http://schemas.microsoft.com/office/word/2010/wordprocessingInk" xmlns:wne="http://schemas.microsoft.com/office/word/2006/wordml" xmlns:wps="http://schemas.microsoft.com/office/word/2010/wordprocessingShape" mc:Ignorable="w14 w15 w16se w16cid wp14">
   <w:footnote w:type="separator" w:id="-1">
     <w:p>
       <w:r>
@@ -9589,7 +9686,7 @@
 </file>
 
 <file path=word/styles.xml><?xml version="1.0" encoding="utf-8"?>
-<w:styles xmlns:mc="http://schemas.openxmlformats.org/markup-compatibility/2006" xmlns:r="http://schemas.openxmlformats.org/officeDocument/2006/relationships" xmlns:w="http://schemas.openxmlformats.org/wordprocessingml/2006/main" xmlns:w14="http://schemas.microsoft.com/office/word/2010/wordml" xmlns:w15="http://schemas.microsoft.com/office/word/2012/wordml" mc:Ignorable="w14 w15">
+<w:styles xmlns:mc="http://schemas.openxmlformats.org/markup-compatibility/2006" xmlns:r="http://schemas.openxmlformats.org/officeDocument/2006/relationships" xmlns:w="http://schemas.openxmlformats.org/wordprocessingml/2006/main" xmlns:w14="http://schemas.microsoft.com/office/word/2010/wordml" xmlns:w15="http://schemas.microsoft.com/office/word/2012/wordml" xmlns:w16cid="http://schemas.microsoft.com/office/word/2016/wordml/cid" xmlns:w16se="http://schemas.microsoft.com/office/word/2015/wordml/symex" mc:Ignorable="w14 w15 w16se w16cid">
   <w:docDefaults>
     <w:rPrDefault>
       <w:rPr>
@@ -9602,7 +9699,7 @@
     </w:rPrDefault>
     <w:pPrDefault/>
   </w:docDefaults>
-  <w:latentStyles w:defLockedState="0" w:defUIPriority="99" w:defSemiHidden="0" w:defUnhideWhenUsed="0" w:defQFormat="0" w:count="371">
+  <w:latentStyles w:defLockedState="0" w:defUIPriority="99" w:defSemiHidden="0" w:defUnhideWhenUsed="0" w:defQFormat="0" w:count="375">
     <w:lsdException w:name="Normal" w:uiPriority="0" w:qFormat="1"/>
     <w:lsdException w:name="heading 1" w:uiPriority="9" w:qFormat="1"/>
     <w:lsdException w:name="heading 2" w:semiHidden="1" w:uiPriority="9" w:unhideWhenUsed="1" w:qFormat="1"/>
@@ -9708,7 +9805,6 @@
     <w:lsdException w:name="HTML Sample" w:semiHidden="1" w:unhideWhenUsed="1"/>
     <w:lsdException w:name="HTML Typewriter" w:semiHidden="1" w:unhideWhenUsed="1"/>
     <w:lsdException w:name="HTML Variable" w:semiHidden="1" w:unhideWhenUsed="1"/>
-    <w:lsdException w:name="Normal Table" w:semiHidden="1" w:unhideWhenUsed="1"/>
     <w:lsdException w:name="annotation subject" w:semiHidden="1" w:unhideWhenUsed="1"/>
     <w:lsdException w:name="No List" w:semiHidden="1" w:unhideWhenUsed="1"/>
     <w:lsdException w:name="Outline List 1" w:semiHidden="1" w:unhideWhenUsed="1"/>
@@ -9752,10 +9848,8 @@
     <w:lsdException w:name="Table Elegant" w:semiHidden="1" w:unhideWhenUsed="1"/>
     <w:lsdException w:name="Table Professional" w:semiHidden="1" w:unhideWhenUsed="1"/>
     <w:lsdException w:name="Table Subtle 1" w:semiHidden="1" w:unhideWhenUsed="1"/>
-    <w:lsdException w:name="Table Subtle 2" w:semiHidden="1" w:unhideWhenUsed="1"/>
     <w:lsdException w:name="Table Web 1" w:semiHidden="1" w:unhideWhenUsed="1"/>
     <w:lsdException w:name="Table Web 2" w:semiHidden="1" w:unhideWhenUsed="1"/>
-    <w:lsdException w:name="Table Web 3" w:semiHidden="1" w:unhideWhenUsed="1"/>
     <w:lsdException w:name="Balloon Text" w:semiHidden="1" w:unhideWhenUsed="1"/>
     <w:lsdException w:name="Table Grid" w:uiPriority="39"/>
     <w:lsdException w:name="Table Theme" w:semiHidden="1" w:unhideWhenUsed="1"/>
@@ -9974,6 +10068,10 @@
     <w:lsdException w:name="List Table 5 Dark Accent 6" w:uiPriority="50"/>
     <w:lsdException w:name="List Table 6 Colorful Accent 6" w:uiPriority="51"/>
     <w:lsdException w:name="List Table 7 Colorful Accent 6" w:uiPriority="52"/>
+    <w:lsdException w:name="Mention" w:semiHidden="1" w:unhideWhenUsed="1"/>
+    <w:lsdException w:name="Smart Hyperlink" w:semiHidden="1" w:unhideWhenUsed="1"/>
+    <w:lsdException w:name="Hashtag" w:semiHidden="1" w:unhideWhenUsed="1"/>
+    <w:lsdException w:name="Unresolved Mention" w:semiHidden="1" w:unhideWhenUsed="1"/>
   </w:latentStyles>
   <w:style w:type="paragraph" w:default="1" w:styleId="a">
     <w:name w:val="Normal"/>
@@ -9987,7 +10085,7 @@
     <w:name w:val="heading 1"/>
     <w:basedOn w:val="a"/>
     <w:next w:val="a"/>
-    <w:link w:val="1Char"/>
+    <w:link w:val="10"/>
     <w:uiPriority w:val="9"/>
     <w:qFormat/>
     <w:rsid w:val="003F4452"/>
@@ -10009,7 +10107,7 @@
     <w:name w:val="heading 2"/>
     <w:basedOn w:val="a"/>
     <w:next w:val="a"/>
-    <w:link w:val="2Char"/>
+    <w:link w:val="20"/>
     <w:uiPriority w:val="9"/>
     <w:unhideWhenUsed/>
     <w:qFormat/>
@@ -10032,7 +10130,7 @@
     <w:name w:val="heading 3"/>
     <w:basedOn w:val="a"/>
     <w:next w:val="a"/>
-    <w:link w:val="3Char"/>
+    <w:link w:val="30"/>
     <w:uiPriority w:val="9"/>
     <w:unhideWhenUsed/>
     <w:qFormat/>
@@ -10054,7 +10152,7 @@
     <w:name w:val="heading 4"/>
     <w:basedOn w:val="a"/>
     <w:next w:val="a"/>
-    <w:link w:val="4Char"/>
+    <w:link w:val="40"/>
     <w:uiPriority w:val="9"/>
     <w:unhideWhenUsed/>
     <w:qFormat/>
@@ -10077,7 +10175,7 @@
     <w:name w:val="heading 5"/>
     <w:basedOn w:val="a"/>
     <w:next w:val="a"/>
-    <w:link w:val="5Char"/>
+    <w:link w:val="50"/>
     <w:uiPriority w:val="9"/>
     <w:unhideWhenUsed/>
     <w:qFormat/>
@@ -10122,8 +10220,8 @@
     <w:semiHidden/>
     <w:unhideWhenUsed/>
   </w:style>
-  <w:style w:type="character" w:customStyle="1" w:styleId="1Char">
-    <w:name w:val="标题 1 Char"/>
+  <w:style w:type="character" w:customStyle="1" w:styleId="10">
+    <w:name w:val="标题 1 字符"/>
     <w:basedOn w:val="a0"/>
     <w:link w:val="1"/>
     <w:uiPriority w:val="9"/>
@@ -10136,8 +10234,8 @@
       <w:szCs w:val="44"/>
     </w:rPr>
   </w:style>
-  <w:style w:type="character" w:customStyle="1" w:styleId="2Char">
-    <w:name w:val="标题 2 Char"/>
+  <w:style w:type="character" w:customStyle="1" w:styleId="20">
+    <w:name w:val="标题 2 字符"/>
     <w:basedOn w:val="a0"/>
     <w:link w:val="2"/>
     <w:uiPriority w:val="9"/>
@@ -10150,8 +10248,8 @@
       <w:szCs w:val="32"/>
     </w:rPr>
   </w:style>
-  <w:style w:type="character" w:customStyle="1" w:styleId="3Char">
-    <w:name w:val="标题 3 Char"/>
+  <w:style w:type="character" w:customStyle="1" w:styleId="30">
+    <w:name w:val="标题 3 字符"/>
     <w:basedOn w:val="a0"/>
     <w:link w:val="3"/>
     <w:uiPriority w:val="9"/>
@@ -10163,8 +10261,8 @@
       <w:szCs w:val="32"/>
     </w:rPr>
   </w:style>
-  <w:style w:type="character" w:customStyle="1" w:styleId="4Char">
-    <w:name w:val="标题 4 Char"/>
+  <w:style w:type="character" w:customStyle="1" w:styleId="40">
+    <w:name w:val="标题 4 字符"/>
     <w:basedOn w:val="a0"/>
     <w:link w:val="4"/>
     <w:uiPriority w:val="9"/>
@@ -10177,8 +10275,8 @@
       <w:szCs w:val="28"/>
     </w:rPr>
   </w:style>
-  <w:style w:type="character" w:customStyle="1" w:styleId="5Char">
-    <w:name w:val="标题 5 Char"/>
+  <w:style w:type="character" w:customStyle="1" w:styleId="50">
+    <w:name w:val="标题 5 字符"/>
     <w:basedOn w:val="a0"/>
     <w:link w:val="5"/>
     <w:uiPriority w:val="9"/>
@@ -10193,7 +10291,7 @@
   <w:style w:type="paragraph" w:styleId="a3">
     <w:name w:val="header"/>
     <w:basedOn w:val="a"/>
-    <w:link w:val="Char"/>
+    <w:link w:val="a4"/>
     <w:uiPriority w:val="99"/>
     <w:unhideWhenUsed/>
     <w:rsid w:val="00BB03F6"/>
@@ -10213,8 +10311,8 @@
       <w:szCs w:val="18"/>
     </w:rPr>
   </w:style>
-  <w:style w:type="character" w:customStyle="1" w:styleId="Char">
-    <w:name w:val="页眉 Char"/>
+  <w:style w:type="character" w:customStyle="1" w:styleId="a4">
+    <w:name w:val="页眉 字符"/>
     <w:basedOn w:val="a0"/>
     <w:link w:val="a3"/>
     <w:uiPriority w:val="99"/>
@@ -10224,10 +10322,10 @@
       <w:szCs w:val="18"/>
     </w:rPr>
   </w:style>
-  <w:style w:type="paragraph" w:styleId="a4">
+  <w:style w:type="paragraph" w:styleId="a5">
     <w:name w:val="footer"/>
     <w:basedOn w:val="a"/>
-    <w:link w:val="Char0"/>
+    <w:link w:val="a6"/>
     <w:uiPriority w:val="99"/>
     <w:unhideWhenUsed/>
     <w:rsid w:val="00BB03F6"/>
@@ -10244,10 +10342,10 @@
       <w:szCs w:val="18"/>
     </w:rPr>
   </w:style>
-  <w:style w:type="character" w:customStyle="1" w:styleId="Char0">
-    <w:name w:val="页脚 Char"/>
+  <w:style w:type="character" w:customStyle="1" w:styleId="a6">
+    <w:name w:val="页脚 字符"/>
     <w:basedOn w:val="a0"/>
-    <w:link w:val="a4"/>
+    <w:link w:val="a5"/>
     <w:uiPriority w:val="99"/>
     <w:rsid w:val="00BB03F6"/>
     <w:rPr>
